--- a/Segundo Año/Física 2/Z-2001 Grupo 02 Prof. Insua TP Nº 7 Corriente Alterna.docx
+++ b/Segundo Año/Física 2/Z-2001 Grupo 02 Prof. Insua TP Nº 7 Corriente Alterna.docx
@@ -1769,14 +1769,7 @@
           <w:sz w:val="22"/>
           <w:szCs w:val="22"/>
         </w:rPr>
-        <w:t>sin (</w:t>
-      </w:r>
-      <w:r>
-        <w:rPr>
-          <w:sz w:val="22"/>
-          <w:szCs w:val="22"/>
-        </w:rPr>
-        <w:t>2πft</w:t>
+        <w:t>sin (2πft</w:t>
       </w:r>
       <w:r>
         <w:rPr>
@@ -1818,14 +1811,7 @@
           <w:sz w:val="22"/>
           <w:szCs w:val="22"/>
         </w:rPr>
-        <w:t xml:space="preserve"> donde </w:t>
-      </w:r>
-      <w:r>
-        <w:rPr>
-          <w:sz w:val="22"/>
-          <w:szCs w:val="22"/>
-        </w:rPr>
-        <w:t>V</w:t>
+        <w:t xml:space="preserve"> donde V</w:t>
       </w:r>
       <w:r>
         <w:rPr>
@@ -2006,21 +1992,7 @@
           <w:sz w:val="22"/>
           <w:szCs w:val="22"/>
         </w:rPr>
-        <w:t>​. Esta depende de la frecuencia de la señal aplicada, siendo mínima en la frecuencia de resonancia, cuando XL=XC</w:t>
-      </w:r>
-      <w:r>
-        <w:rPr>
-          <w:sz w:val="22"/>
-          <w:szCs w:val="22"/>
-        </w:rPr>
-        <w:t xml:space="preserve"> </w:t>
-      </w:r>
-      <w:r>
-        <w:rPr>
-          <w:sz w:val="22"/>
-          <w:szCs w:val="22"/>
-        </w:rPr>
-        <w:t>​, y el circuito se comporta como puramente resistivo.</w:t>
+        <w:t>​. Esta depende de la frecuencia de la señal aplicada, siendo mínima en la frecuencia de resonancia, cuando XL=XC ​, y el circuito se comporta como puramente resistivo.</w:t>
       </w:r>
     </w:p>
     <w:p>
@@ -2959,49 +2931,7 @@
           <w:sz w:val="22"/>
           <w:szCs w:val="22"/>
         </w:rPr>
-        <w:t xml:space="preserve">En la resonancia serie la corriente que circula por el circuito es máxima, en </w:t>
-      </w:r>
-      <w:r>
-        <w:rPr>
-          <w:sz w:val="22"/>
-          <w:szCs w:val="22"/>
-        </w:rPr>
-        <w:t>consecuencia,</w:t>
-      </w:r>
-      <w:r>
-        <w:rPr>
-          <w:sz w:val="22"/>
-          <w:szCs w:val="22"/>
-        </w:rPr>
-        <w:t xml:space="preserve"> la tensión sobre Rs, también pasará por un máximo. Esta verificación la realizamos modificando la frecuencia del generador en valores próximos a los de la frecuencia de resonancia </w:t>
-      </w:r>
-      <w:r>
-        <w:rPr>
-          <w:sz w:val="22"/>
-          <w:szCs w:val="22"/>
-        </w:rPr>
-        <w:t xml:space="preserve">y </w:t>
-      </w:r>
-      <w:r>
-        <w:rPr>
-          <w:sz w:val="22"/>
-          <w:szCs w:val="22"/>
-        </w:rPr>
-        <w:t>observando en el osciloscopio la tensión sobre Rs</w:t>
-      </w:r>
-      <w:r>
-        <w:rPr>
-          <w:sz w:val="22"/>
-          <w:szCs w:val="22"/>
-        </w:rPr>
-        <w:t xml:space="preserve">. </w:t>
-      </w:r>
-      <w:r>
-        <w:rPr>
-          <w:sz w:val="22"/>
-          <w:szCs w:val="22"/>
-        </w:rPr>
-        <w:t>Conviene operar con un tiempo de barrido mayor para poder observar mejor el máximo, tal como se indica en la figura.</w:t>
+        <w:t>En la resonancia serie la corriente que circula por el circuito es máxima, en consecuencia, la tensión sobre Rs, también pasará por un máximo. Esta verificación la realizamos modificando la frecuencia del generador en valores próximos a los de la frecuencia de resonancia y observando en el osciloscopio la tensión sobre Rs. Conviene operar con un tiempo de barrido mayor para poder observar mejor el máximo, tal como se indica en la figura.</w:t>
       </w:r>
     </w:p>
     <w:p>
@@ -3039,7 +2969,7 @@
         </w:rPr>
         <w:lastRenderedPageBreak/>
         <w:drawing>
-          <wp:inline distT="0" distB="0" distL="0" distR="0" wp14:anchorId="68C1EAE3" wp14:editId="42D62ED0">
+          <wp:inline distT="0" distB="0" distL="0" distR="0" wp14:anchorId="68C1EAE3" wp14:editId="15896692">
             <wp:extent cx="4267200" cy="2400359"/>
             <wp:effectExtent l="0" t="0" r="0" b="0"/>
             <wp:docPr id="669407659" name="Imagen 5" descr="Un horno de microondas&#10;&#10;Descripción generada automáticamente con confianza media"/>
@@ -3108,21 +3038,7 @@
           <w:sz w:val="22"/>
           <w:szCs w:val="22"/>
         </w:rPr>
-        <w:t xml:space="preserve">El valor de la frecuencia de resonancia, lo determinamos midiendo en cualquier 54 punto del circuito utilizando el </w:t>
-      </w:r>
-      <w:r>
-        <w:rPr>
-          <w:sz w:val="22"/>
-          <w:szCs w:val="22"/>
-        </w:rPr>
-        <w:t>multímetro</w:t>
-      </w:r>
-      <w:r>
-        <w:rPr>
-          <w:sz w:val="22"/>
-          <w:szCs w:val="22"/>
-        </w:rPr>
-        <w:t xml:space="preserve"> digital operando como medidor de frecuencia.</w:t>
+        <w:t>El valor de la frecuencia de resonancia, lo determinamos midiendo en cualquier 54 punto del circuito utilizando el multímetro digital operando como medidor de frecuencia.</w:t>
       </w:r>
       <w:r>
         <w:rPr>
@@ -3156,14 +3072,7 @@
           <w:sz w:val="22"/>
           <w:szCs w:val="22"/>
         </w:rPr>
-        <w:t xml:space="preserve">Comparación de las fases usando figuras de Lissajous, para esta medición se deberá colocar el control Time/div. en la posición (X-Y): </w:t>
-      </w:r>
-      <w:r>
-        <w:rPr>
-          <w:sz w:val="22"/>
-          <w:szCs w:val="22"/>
-        </w:rPr>
-        <w:t>Se determinará ahora la frecuencia de resonancia por el método de las figuras de Lissajous. Este método está basado en la composición de movimientos armónicos ortogonales (X-Y), de la misma frecuencia o múltiplos enteros y fase arbitraria. Supongamos entonces que aplicamos dos tensiones armónicas, a las nuevas entradas X -Y del osciloscopio:</w:t>
+        <w:t>Comparación de las fases usando figuras de Lissajous, para esta medición se deberá colocar el control Time/div. en la posición (X-Y): Se determinará ahora la frecuencia de resonancia por el método de las figuras de Lissajous. Este método está basado en la composición de movimientos armónicos ortogonales (X-Y), de la misma frecuencia o múltiplos enteros y fase arbitraria. Supongamos entonces que aplicamos dos tensiones armónicas, a las nuevas entradas X -Y del osciloscopio:</w:t>
       </w:r>
       <w:r>
         <w:rPr>
@@ -3171,12 +3080,6 @@
           <w:szCs w:val="22"/>
         </w:rPr>
         <w:br/>
-      </w:r>
-      <w:r>
-        <w:rPr>
-          <w:sz w:val="22"/>
-          <w:szCs w:val="22"/>
-        </w:rPr>
         <w:t>Horizontal: x=</w:t>
       </w:r>
       <w:proofErr w:type="spellStart"/>
@@ -3211,30 +3114,15 @@
           <w:szCs w:val="22"/>
         </w:rPr>
         <w:br/>
-      </w:r>
-      <w:r>
-        <w:rPr>
-          <w:sz w:val="22"/>
-          <w:szCs w:val="22"/>
-        </w:rPr>
         <w:t>Vertical: y=</w:t>
       </w:r>
-      <w:proofErr w:type="spellStart"/>
       <w:proofErr w:type="gramStart"/>
       <w:r>
         <w:rPr>
           <w:sz w:val="22"/>
           <w:szCs w:val="22"/>
         </w:rPr>
-        <w:t>Ysen</w:t>
-      </w:r>
-      <w:proofErr w:type="spellEnd"/>
-      <w:r>
-        <w:rPr>
-          <w:sz w:val="22"/>
-          <w:szCs w:val="22"/>
-        </w:rPr>
-        <w:t>(</w:t>
+        <w:t>Ysen(</w:t>
       </w:r>
       <w:proofErr w:type="gramEnd"/>
       <m:oMath>
@@ -3244,15 +3132,7 @@
             <w:sz w:val="22"/>
             <w:szCs w:val="22"/>
           </w:rPr>
-          <m:t>ω</m:t>
-        </m:r>
-        <m:r>
-          <w:rPr>
-            <w:rFonts w:ascii="Cambria Math" w:hAnsi="Cambria Math"/>
-            <w:sz w:val="22"/>
-            <w:szCs w:val="22"/>
-          </w:rPr>
-          <m:t>t+ φ</m:t>
+          <m:t>ωt+ φ</m:t>
         </m:r>
       </m:oMath>
       <w:r>
@@ -3281,7 +3161,7 @@
           <w:noProof/>
         </w:rPr>
         <w:drawing>
-          <wp:inline distT="0" distB="0" distL="0" distR="0" wp14:anchorId="6B881E0D" wp14:editId="2C226560">
+          <wp:inline distT="0" distB="0" distL="0" distR="0" wp14:anchorId="6B881E0D" wp14:editId="22C25D7E">
             <wp:extent cx="4295775" cy="2416433"/>
             <wp:effectExtent l="0" t="0" r="0" b="3175"/>
             <wp:docPr id="65179326" name="Imagen 7" descr="Imagen de la pantalla de un video juego&#10;&#10;Descripción generada automáticamente con confianza media"/>
@@ -3350,21 +3230,7 @@
           <w:sz w:val="22"/>
           <w:szCs w:val="22"/>
         </w:rPr>
-        <w:t xml:space="preserve">Bajo estas condiciones el punto luminoso describe en la pantalla unas </w:t>
-      </w:r>
-      <w:r>
-        <w:rPr>
-          <w:sz w:val="22"/>
-          <w:szCs w:val="22"/>
-        </w:rPr>
-        <w:t>figuras cerradas</w:t>
-      </w:r>
-      <w:r>
-        <w:rPr>
-          <w:sz w:val="22"/>
-          <w:szCs w:val="22"/>
-        </w:rPr>
-        <w:t>, denominadas figuras de Lissajous y cuya forma solo depende de ¢. Si ¢ =0, las dos tensiones se encuentran en fase y el punto se desplaza sobre una recta de pendiente unitaria (</w:t>
+        <w:t>Bajo estas condiciones el punto luminoso describe en la pantalla unas figuras cerradas, denominadas figuras de Lissajous y cuya forma solo depende de ¢. Si ¢ =0, las dos tensiones se encuentran en fase y el punto se desplaza sobre una recta de pendiente unitaria (</w:t>
       </w:r>
       <m:oMath>
         <m:r>
@@ -3395,21 +3261,7 @@
           <w:sz w:val="22"/>
           <w:szCs w:val="22"/>
         </w:rPr>
-        <w:t xml:space="preserve">n en fase sólo en la frecuencia de resonancia, por lo </w:t>
-      </w:r>
-      <w:r>
-        <w:rPr>
-          <w:sz w:val="22"/>
-          <w:szCs w:val="22"/>
-        </w:rPr>
-        <w:t>tanto,</w:t>
-      </w:r>
-      <w:r>
-        <w:rPr>
-          <w:sz w:val="22"/>
-          <w:szCs w:val="22"/>
-        </w:rPr>
-        <w:t xml:space="preserve"> podremos detectarla variando la frecuencia del generador hasta obtener en la pantalla del osciloscopio una imagen como la de la figura. Se mide la frecuencia con el multimetro, igual que en el punto anterior</w:t>
+        <w:t>n en fase sólo en la frecuencia de resonancia, por lo tanto, podremos detectarla variando la frecuencia del generador hasta obtener en la pantalla del osciloscopio una imagen como la de la figura. Se mide la frecuencia con el multimetro, igual que en el punto anterior</w:t>
       </w:r>
       <w:r>
         <w:rPr>
@@ -3487,35 +3339,7 @@
           <w:szCs w:val="22"/>
         </w:rPr>
         <w:lastRenderedPageBreak/>
-        <w:t xml:space="preserve">en los bornes de Rs, que tendrá la misma fase que la corriente. Ambas tensiones en la frecuencia de </w:t>
-      </w:r>
-      <w:r>
-        <w:rPr>
-          <w:sz w:val="22"/>
-          <w:szCs w:val="22"/>
-        </w:rPr>
-        <w:t>resonancia</w:t>
-      </w:r>
-      <w:r>
-        <w:rPr>
-          <w:sz w:val="22"/>
-          <w:szCs w:val="22"/>
-        </w:rPr>
-        <w:t xml:space="preserve"> deben encontrarse en fase, tal como se indica en la figura. En estas condiciones volvemos a medir la frecuencia de resonancia con el </w:t>
-      </w:r>
-      <w:r>
-        <w:rPr>
-          <w:sz w:val="22"/>
-          <w:szCs w:val="22"/>
-        </w:rPr>
-        <w:t>multímetro</w:t>
-      </w:r>
-      <w:r>
-        <w:rPr>
-          <w:sz w:val="22"/>
-          <w:szCs w:val="22"/>
-        </w:rPr>
-        <w:t>.</w:t>
+        <w:t>en los bornes de Rs, que tendrá la misma fase que la corriente. Ambas tensiones en la frecuencia de resonancia deben encontrarse en fase, tal como se indica en la figura. En estas condiciones volvemos a medir la frecuencia de resonancia con el multímetro.</w:t>
       </w:r>
       <w:r>
         <w:rPr>
@@ -3536,7 +3360,7 @@
           <w:noProof/>
         </w:rPr>
         <w:drawing>
-          <wp:inline distT="0" distB="0" distL="0" distR="0" wp14:anchorId="52F4057A" wp14:editId="614EEE8C">
+          <wp:inline distT="0" distB="0" distL="0" distR="0" wp14:anchorId="52F4057A" wp14:editId="524E593D">
             <wp:extent cx="5010150" cy="2818278"/>
             <wp:effectExtent l="0" t="0" r="0" b="1270"/>
             <wp:docPr id="2037590018" name="Imagen 9" descr="Imagen que contiene interior, tabla, computadora, escritorio&#10;&#10;Descripción generada automáticamente"/>
@@ -3611,77 +3435,22 @@
           <w:szCs w:val="24"/>
           <w:u w:val="single"/>
         </w:rPr>
-        <w:t xml:space="preserve">PARTE </w:t>
-      </w:r>
-      <w:r>
-        <w:rPr>
-          <w:color w:val="000000" w:themeColor="text1"/>
-          <w:sz w:val="24"/>
-          <w:szCs w:val="24"/>
-          <w:u w:val="single"/>
-        </w:rPr>
-        <w:t>b</w:t>
-      </w:r>
-      <w:r>
-        <w:rPr>
-          <w:color w:val="000000" w:themeColor="text1"/>
-          <w:sz w:val="24"/>
-          <w:szCs w:val="24"/>
-          <w:u w:val="single"/>
-        </w:rPr>
-        <w:t xml:space="preserve">): </w:t>
-      </w:r>
-      <w:r>
-        <w:rPr>
-          <w:color w:val="000000" w:themeColor="text1"/>
-          <w:sz w:val="24"/>
-          <w:szCs w:val="24"/>
-          <w:u w:val="single"/>
-        </w:rPr>
-        <w:t>MEDICIÓN Y CÁLCULO DE PARÁMETROS DEL CIRCUITO</w:t>
-      </w:r>
-    </w:p>
-    <w:p>
-      <w:pPr>
-        <w:rPr>
-          <w:sz w:val="22"/>
-          <w:szCs w:val="22"/>
-        </w:rPr>
-      </w:pPr>
-      <w:r>
-        <w:rPr>
-          <w:sz w:val="22"/>
-          <w:szCs w:val="22"/>
-        </w:rPr>
-        <w:t xml:space="preserve">Utilizando el </w:t>
-      </w:r>
-      <w:r>
-        <w:rPr>
-          <w:sz w:val="22"/>
-          <w:szCs w:val="22"/>
-        </w:rPr>
-        <w:t>multímetro</w:t>
-      </w:r>
-      <w:r>
-        <w:rPr>
-          <w:sz w:val="22"/>
-          <w:szCs w:val="22"/>
-        </w:rPr>
-        <w:t xml:space="preserve"> digital como </w:t>
-      </w:r>
-      <w:r>
-        <w:rPr>
-          <w:sz w:val="22"/>
-          <w:szCs w:val="22"/>
-        </w:rPr>
-        <w:t>voltímetro</w:t>
-      </w:r>
-      <w:r>
-        <w:rPr>
-          <w:sz w:val="22"/>
-          <w:szCs w:val="22"/>
-        </w:rPr>
-        <w:t xml:space="preserve"> medimos las siguientes tensiones a la frecuencia de resonancia</w:t>
+        <w:t>PARTE b): MEDICIÓN Y CÁLCULO DE PARÁMETROS DEL CIRCUITO</w:t>
+      </w:r>
+    </w:p>
+    <w:p>
+      <w:pPr>
+        <w:rPr>
+          <w:sz w:val="22"/>
+          <w:szCs w:val="22"/>
+        </w:rPr>
+      </w:pPr>
+      <w:r>
+        <w:rPr>
+          <w:sz w:val="22"/>
+          <w:szCs w:val="22"/>
+        </w:rPr>
+        <w:t>Utilizando el multímetro digital como voltímetro medimos las siguientes tensiones a la frecuencia de resonancia</w:t>
       </w:r>
       <w:r>
         <w:rPr>
@@ -3830,49 +3599,7 @@
           <w:sz w:val="22"/>
           <w:szCs w:val="22"/>
         </w:rPr>
-        <w:t xml:space="preserve"> valores son medidos con un </w:t>
-      </w:r>
-      <w:r>
-        <w:rPr>
-          <w:sz w:val="22"/>
-          <w:szCs w:val="22"/>
-        </w:rPr>
-        <w:t>voltímetro</w:t>
-      </w:r>
-      <w:r>
-        <w:rPr>
-          <w:sz w:val="22"/>
-          <w:szCs w:val="22"/>
-        </w:rPr>
-        <w:t xml:space="preserve"> que responde a valores eficaces de tensión </w:t>
-      </w:r>
-      <w:r>
-        <w:rPr>
-          <w:sz w:val="22"/>
-          <w:szCs w:val="22"/>
-        </w:rPr>
-        <w:t>alterna,</w:t>
-      </w:r>
-      <w:r>
-        <w:rPr>
-          <w:sz w:val="22"/>
-          <w:szCs w:val="22"/>
-        </w:rPr>
-        <w:t xml:space="preserve"> los valores obtenidos son eficaces. También se mide con un </w:t>
-      </w:r>
-      <w:r>
-        <w:rPr>
-          <w:sz w:val="22"/>
-          <w:szCs w:val="22"/>
-        </w:rPr>
-        <w:t>óhmetro</w:t>
-      </w:r>
-      <w:r>
-        <w:rPr>
-          <w:sz w:val="22"/>
-          <w:szCs w:val="22"/>
-        </w:rPr>
-        <w:t xml:space="preserve"> la resistencia interna del inductor (</w:t>
+        <w:t xml:space="preserve"> valores son medidos con un voltímetro que responde a valores eficaces de tensión alterna, los valores obtenidos son eficaces. También se mide con un óhmetro la resistencia interna del inductor (</w:t>
       </w:r>
       <w:r>
         <w:rPr>
@@ -3886,21 +3613,7 @@
           <w:sz w:val="22"/>
           <w:szCs w:val="22"/>
         </w:rPr>
-        <w:t xml:space="preserve">). Observar </w:t>
-      </w:r>
-      <w:r>
-        <w:rPr>
-          <w:sz w:val="22"/>
-          <w:szCs w:val="22"/>
-        </w:rPr>
-        <w:t>cómo</w:t>
-      </w:r>
-      <w:r>
-        <w:rPr>
-          <w:sz w:val="22"/>
-          <w:szCs w:val="22"/>
-        </w:rPr>
-        <w:t xml:space="preserve"> resultan los valores de V</w:t>
+        <w:t>). Observar cómo resultan los valores de V</w:t>
       </w:r>
       <w:r>
         <w:rPr>
@@ -4022,21 +3735,7 @@
           <w:sz w:val="22"/>
           <w:szCs w:val="22"/>
         </w:rPr>
-        <w:t xml:space="preserve">Observar </w:t>
-      </w:r>
-      <w:r>
-        <w:rPr>
-          <w:sz w:val="22"/>
-          <w:szCs w:val="22"/>
-        </w:rPr>
-        <w:t>cómo</w:t>
-      </w:r>
-      <w:r>
-        <w:rPr>
-          <w:sz w:val="22"/>
-          <w:szCs w:val="22"/>
-        </w:rPr>
-        <w:t xml:space="preserve"> resultan X</w:t>
+        <w:t>Observar cómo resultan X</w:t>
       </w:r>
       <w:r>
         <w:rPr>
@@ -4136,34 +3835,7 @@
           <w:szCs w:val="24"/>
           <w:u w:val="single"/>
         </w:rPr>
-        <w:t xml:space="preserve">PARTE </w:t>
-      </w:r>
-      <w:r>
-        <w:rPr>
-          <w:color w:val="000000" w:themeColor="text1"/>
-          <w:sz w:val="24"/>
-          <w:szCs w:val="24"/>
-          <w:u w:val="single"/>
-        </w:rPr>
-        <w:t>c</w:t>
-      </w:r>
-      <w:r>
-        <w:rPr>
-          <w:color w:val="000000" w:themeColor="text1"/>
-          <w:sz w:val="24"/>
-          <w:szCs w:val="24"/>
-          <w:u w:val="single"/>
-        </w:rPr>
-        <w:t xml:space="preserve">): </w:t>
-      </w:r>
-      <w:r>
-        <w:rPr>
-          <w:color w:val="000000" w:themeColor="text1"/>
-          <w:sz w:val="24"/>
-          <w:szCs w:val="24"/>
-          <w:u w:val="single"/>
-        </w:rPr>
-        <w:t>REALIZACIÓN DE LOS DIAGRAMAS FASORIALES</w:t>
+        <w:t>PARTE c): REALIZACIÓN DE LOS DIAGRAMAS FASORIALES</w:t>
       </w:r>
     </w:p>
     <w:p>
@@ -4319,6 +3991,9 @@
             </m:den>
           </m:f>
           <m:r>
+            <m:rPr>
+              <m:sty m:val="p"/>
+            </m:rPr>
             <w:rPr>
               <w:sz w:val="22"/>
               <w:szCs w:val="22"/>
@@ -4343,15 +4018,7 @@
               <w:sz w:val="22"/>
               <w:szCs w:val="22"/>
             </w:rPr>
-            <m:t>Xc</m:t>
-          </m:r>
-          <m:r>
-            <w:rPr>
-              <w:rFonts w:ascii="Cambria Math" w:hAnsi="Cambria Math"/>
-              <w:sz w:val="22"/>
-              <w:szCs w:val="22"/>
-            </w:rPr>
-            <m:t>=</m:t>
+            <m:t>Xc=</m:t>
           </m:r>
           <m:f>
             <m:fPr>
@@ -4371,15 +4038,7 @@
                   <w:sz w:val="22"/>
                   <w:szCs w:val="22"/>
                 </w:rPr>
-                <m:t>V</m:t>
-              </m:r>
-              <m:r>
-                <w:rPr>
-                  <w:rFonts w:ascii="Cambria Math" w:hAnsi="Cambria Math"/>
-                  <w:sz w:val="22"/>
-                  <w:szCs w:val="22"/>
-                </w:rPr>
-                <m:t>c</m:t>
+                <m:t>Vc</m:t>
               </m:r>
             </m:num>
             <m:den>
@@ -4419,15 +4078,7 @@
               <w:sz w:val="22"/>
               <w:szCs w:val="22"/>
             </w:rPr>
-            <m:t>ZL</m:t>
-          </m:r>
-          <m:r>
-            <w:rPr>
-              <w:rFonts w:ascii="Cambria Math" w:hAnsi="Cambria Math"/>
-              <w:sz w:val="22"/>
-              <w:szCs w:val="22"/>
-            </w:rPr>
-            <m:t>=</m:t>
+            <m:t>ZL=</m:t>
           </m:r>
           <m:f>
             <m:fPr>
@@ -4447,15 +4098,7 @@
                   <w:sz w:val="22"/>
                   <w:szCs w:val="22"/>
                 </w:rPr>
-                <m:t>V</m:t>
-              </m:r>
-              <m:r>
-                <w:rPr>
-                  <w:rFonts w:ascii="Cambria Math" w:hAnsi="Cambria Math"/>
-                  <w:sz w:val="22"/>
-                  <w:szCs w:val="22"/>
-                </w:rPr>
-                <m:t>L</m:t>
+                <m:t>VL</m:t>
               </m:r>
             </m:num>
             <m:den>
@@ -4495,23 +4138,7 @@
               <w:sz w:val="22"/>
               <w:szCs w:val="22"/>
             </w:rPr>
-            <m:t>φ</m:t>
-          </m:r>
-          <m:r>
-            <w:rPr>
-              <w:rFonts w:ascii="Cambria Math" w:hAnsi="Cambria Math"/>
-              <w:sz w:val="22"/>
-              <w:szCs w:val="22"/>
-            </w:rPr>
-            <m:t>=</m:t>
-          </m:r>
-          <m:r>
-            <w:rPr>
-              <w:rFonts w:ascii="Cambria Math" w:hAnsi="Cambria Math"/>
-              <w:sz w:val="22"/>
-              <w:szCs w:val="22"/>
-            </w:rPr>
-            <m:t>arc tg(</m:t>
+            <m:t>φ=arc tg(</m:t>
           </m:r>
           <m:f>
             <m:fPr>
@@ -4579,15 +4206,7 @@
               <w:sz w:val="22"/>
               <w:szCs w:val="22"/>
             </w:rPr>
-            <m:t>XL</m:t>
-          </m:r>
-          <m:r>
-            <w:rPr>
-              <w:rFonts w:ascii="Cambria Math" w:hAnsi="Cambria Math"/>
-              <w:sz w:val="22"/>
-              <w:szCs w:val="22"/>
-            </w:rPr>
-            <m:t>=</m:t>
+            <m:t>XL=</m:t>
           </m:r>
           <m:rad>
             <m:radPr>
@@ -4661,15 +4280,7 @@
                       <w:sz w:val="22"/>
                       <w:szCs w:val="22"/>
                     </w:rPr>
-                    <m:t>R</m:t>
-                  </m:r>
-                  <m:r>
-                    <w:rPr>
-                      <w:rFonts w:ascii="Cambria Math" w:hAnsi="Cambria Math"/>
-                      <w:sz w:val="22"/>
-                      <w:szCs w:val="22"/>
-                    </w:rPr>
-                    <m:t>L</m:t>
+                    <m:t>RL</m:t>
                   </m:r>
                 </m:e>
                 <m:sup>
@@ -4711,15 +4322,7 @@
               <w:sz w:val="22"/>
               <w:szCs w:val="22"/>
             </w:rPr>
-            <m:t>Z</m:t>
-          </m:r>
-          <m:r>
-            <w:rPr>
-              <w:rFonts w:ascii="Cambria Math" w:hAnsi="Cambria Math"/>
-              <w:sz w:val="22"/>
-              <w:szCs w:val="22"/>
-            </w:rPr>
-            <m:t>=</m:t>
+            <m:t>Z=</m:t>
           </m:r>
           <m:f>
             <m:fPr>
@@ -4739,15 +4342,7 @@
                   <w:sz w:val="22"/>
                   <w:szCs w:val="22"/>
                 </w:rPr>
-                <m:t>V</m:t>
-              </m:r>
-              <m:r>
-                <w:rPr>
-                  <w:rFonts w:ascii="Cambria Math" w:hAnsi="Cambria Math"/>
-                  <w:sz w:val="22"/>
-                  <w:szCs w:val="22"/>
-                </w:rPr>
-                <m:t>G</m:t>
+                <m:t>VG</m:t>
               </m:r>
             </m:num>
             <m:den>
@@ -4787,15 +4382,7 @@
               <w:sz w:val="22"/>
               <w:szCs w:val="22"/>
             </w:rPr>
-            <m:t>C</m:t>
-          </m:r>
-          <m:r>
-            <w:rPr>
-              <w:rFonts w:ascii="Cambria Math" w:hAnsi="Cambria Math"/>
-              <w:sz w:val="22"/>
-              <w:szCs w:val="22"/>
-            </w:rPr>
-            <m:t>=</m:t>
+            <m:t>C=</m:t>
           </m:r>
           <m:f>
             <m:fPr>
@@ -4855,15 +4442,7 @@
               <w:sz w:val="22"/>
               <w:szCs w:val="22"/>
             </w:rPr>
-            <m:t>L</m:t>
-          </m:r>
-          <m:r>
-            <w:rPr>
-              <w:rFonts w:ascii="Cambria Math" w:hAnsi="Cambria Math"/>
-              <w:sz w:val="22"/>
-              <w:szCs w:val="22"/>
-            </w:rPr>
-            <m:t>=</m:t>
+            <m:t>L=</m:t>
           </m:r>
           <m:f>
             <m:fPr>
@@ -4923,15 +4502,7 @@
               <w:sz w:val="22"/>
               <w:szCs w:val="22"/>
             </w:rPr>
-            <m:t>Q</m:t>
-          </m:r>
-          <m:r>
-            <w:rPr>
-              <w:rFonts w:ascii="Cambria Math" w:hAnsi="Cambria Math"/>
-              <w:sz w:val="22"/>
-              <w:szCs w:val="22"/>
-            </w:rPr>
-            <m:t>=</m:t>
+            <m:t>Q=</m:t>
           </m:r>
           <m:f>
             <m:fPr>
@@ -4951,15 +4522,7 @@
                   <w:sz w:val="22"/>
                   <w:szCs w:val="22"/>
                 </w:rPr>
-                <m:t>V</m:t>
-              </m:r>
-              <m:r>
-                <w:rPr>
-                  <w:rFonts w:ascii="Cambria Math" w:hAnsi="Cambria Math"/>
-                  <w:sz w:val="22"/>
-                  <w:szCs w:val="22"/>
-                </w:rPr>
-                <m:t>L</m:t>
+                <m:t>VL</m:t>
               </m:r>
             </m:num>
             <m:den>
@@ -5613,14 +5176,7 @@
                 <w:sz w:val="20"/>
                 <w:szCs w:val="20"/>
               </w:rPr>
-              <w:t>11</w:t>
-            </w:r>
-            <w:r>
-              <w:rPr>
-                <w:sz w:val="20"/>
-                <w:szCs w:val="20"/>
-              </w:rPr>
-              <w:t>Ω</w:t>
+              <w:t>11Ω</w:t>
             </w:r>
           </w:p>
         </w:tc>
@@ -5660,14 +5216,7 @@
                 <w:sz w:val="20"/>
                 <w:szCs w:val="20"/>
               </w:rPr>
-              <w:t>988,1</w:t>
-            </w:r>
-            <w:r>
-              <w:rPr>
-                <w:sz w:val="20"/>
-                <w:szCs w:val="20"/>
-              </w:rPr>
-              <w:t>Ω</w:t>
+              <w:t>988,1Ω</w:t>
             </w:r>
           </w:p>
         </w:tc>
@@ -5687,14 +5236,7 @@
                 <w:sz w:val="20"/>
                 <w:szCs w:val="20"/>
               </w:rPr>
-              <w:t>266,91</w:t>
-            </w:r>
-            <w:r>
-              <w:rPr>
-                <w:sz w:val="20"/>
-                <w:szCs w:val="20"/>
-              </w:rPr>
-              <w:t>Ω</w:t>
+              <w:t>266,91Ω</w:t>
             </w:r>
           </w:p>
         </w:tc>
@@ -5734,14 +5276,7 @@
                 <w:sz w:val="20"/>
                 <w:szCs w:val="20"/>
               </w:rPr>
-              <w:t>270,63</w:t>
-            </w:r>
-            <w:r>
-              <w:rPr>
-                <w:sz w:val="20"/>
-                <w:szCs w:val="20"/>
-              </w:rPr>
-              <w:t>Ω</w:t>
+              <w:t>270,63Ω</w:t>
             </w:r>
           </w:p>
         </w:tc>
@@ -5761,14 +5296,7 @@
                 <w:sz w:val="20"/>
                 <w:szCs w:val="20"/>
               </w:rPr>
-              <w:t xml:space="preserve">270,40 </w:t>
-            </w:r>
-            <w:r>
-              <w:rPr>
-                <w:sz w:val="20"/>
-                <w:szCs w:val="20"/>
-              </w:rPr>
-              <w:t>Ω</w:t>
+              <w:t>270,40 Ω</w:t>
             </w:r>
           </w:p>
         </w:tc>
@@ -5990,14 +5518,7 @@
                 <w:sz w:val="20"/>
                 <w:szCs w:val="20"/>
               </w:rPr>
-              <w:t>1006,82</w:t>
-            </w:r>
-            <w:r>
-              <w:rPr>
-                <w:sz w:val="20"/>
-                <w:szCs w:val="20"/>
-              </w:rPr>
-              <w:t>Ω</w:t>
+              <w:t>1006,82Ω</w:t>
             </w:r>
           </w:p>
         </w:tc>
@@ -6017,14 +5538,7 @@
                 <w:sz w:val="20"/>
                 <w:szCs w:val="20"/>
               </w:rPr>
-              <w:t xml:space="preserve">190,15 </w:t>
-            </w:r>
-            <w:r>
-              <w:rPr>
-                <w:sz w:val="20"/>
-                <w:szCs w:val="20"/>
-              </w:rPr>
-              <w:t>Ω</w:t>
+              <w:t>190,15 Ω</w:t>
             </w:r>
           </w:p>
         </w:tc>
@@ -6064,14 +5578,7 @@
                 <w:sz w:val="20"/>
                 <w:szCs w:val="20"/>
               </w:rPr>
-              <w:t xml:space="preserve">377,27 </w:t>
-            </w:r>
-            <w:r>
-              <w:rPr>
-                <w:sz w:val="20"/>
-                <w:szCs w:val="20"/>
-              </w:rPr>
-              <w:t>Ω</w:t>
+              <w:t>377,27 Ω</w:t>
             </w:r>
           </w:p>
         </w:tc>
@@ -6091,14 +5598,7 @@
                 <w:sz w:val="20"/>
                 <w:szCs w:val="20"/>
               </w:rPr>
-              <w:t xml:space="preserve">373,10 </w:t>
-            </w:r>
-            <w:r>
-              <w:rPr>
-                <w:sz w:val="20"/>
-                <w:szCs w:val="20"/>
-              </w:rPr>
-              <w:t>Ω</w:t>
+              <w:t>373,10 Ω</w:t>
             </w:r>
           </w:p>
         </w:tc>
@@ -6382,14 +5882,7 @@
                 <w:sz w:val="20"/>
                 <w:szCs w:val="20"/>
               </w:rPr>
-              <w:t xml:space="preserve">1021,52 </w:t>
-            </w:r>
-            <w:r>
-              <w:rPr>
-                <w:sz w:val="20"/>
-                <w:szCs w:val="20"/>
-              </w:rPr>
-              <w:t>Ω</w:t>
+              <w:t>1021,52 Ω</w:t>
             </w:r>
           </w:p>
         </w:tc>
@@ -6409,14 +5902,7 @@
                 <w:sz w:val="20"/>
                 <w:szCs w:val="20"/>
               </w:rPr>
-              <w:t xml:space="preserve">441,96 </w:t>
-            </w:r>
-            <w:r>
-              <w:rPr>
-                <w:sz w:val="20"/>
-                <w:szCs w:val="20"/>
-              </w:rPr>
-              <w:t>Ω</w:t>
+              <w:t>441,96 Ω</w:t>
             </w:r>
           </w:p>
         </w:tc>
@@ -6456,14 +5942,7 @@
                 <w:sz w:val="20"/>
                 <w:szCs w:val="20"/>
               </w:rPr>
-              <w:t xml:space="preserve">164,49 </w:t>
-            </w:r>
-            <w:r>
-              <w:rPr>
-                <w:sz w:val="20"/>
-                <w:szCs w:val="20"/>
-              </w:rPr>
-              <w:t>Ω</w:t>
+              <w:t>164,49 Ω</w:t>
             </w:r>
           </w:p>
         </w:tc>
@@ -6483,14 +5962,7 @@
                 <w:sz w:val="20"/>
                 <w:szCs w:val="20"/>
               </w:rPr>
-              <w:t xml:space="preserve">164,12 </w:t>
-            </w:r>
-            <w:r>
-              <w:rPr>
-                <w:sz w:val="20"/>
-                <w:szCs w:val="20"/>
-              </w:rPr>
-              <w:t>Ω</w:t>
+              <w:t>164,12 Ω</w:t>
             </w:r>
           </w:p>
         </w:tc>
@@ -6859,21 +6331,7 @@
           <w:sz w:val="22"/>
           <w:szCs w:val="22"/>
         </w:rPr>
-        <w:t>: Este método es directo y eficaz, ya que se basa en la observación de la tensión máxima sobre la resistencia Rs</w:t>
-      </w:r>
-      <w:r>
-        <w:rPr>
-          <w:sz w:val="22"/>
-          <w:szCs w:val="22"/>
-        </w:rPr>
-        <w:t xml:space="preserve"> </w:t>
-      </w:r>
-      <w:r>
-        <w:rPr>
-          <w:sz w:val="22"/>
-          <w:szCs w:val="22"/>
-        </w:rPr>
-        <w:t xml:space="preserve">​, la cual es proporcional a la corriente en el circuito. Este método </w:t>
+        <w:t xml:space="preserve">: Este método es directo y eficaz, ya que se basa en la observación de la tensión máxima sobre la resistencia Rs ​, la cual es proporcional a la corriente en el circuito. Este método </w:t>
       </w:r>
       <w:r>
         <w:rPr>
@@ -7036,6 +6494,7 @@
         <w:rPr>
           <w:sz w:val="22"/>
           <w:szCs w:val="22"/>
+          <w:lang w:val="es-ES"/>
         </w:rPr>
       </w:pPr>
       <w:r>
@@ -7093,11 +6552,85 @@
         <w:rPr>
           <w:sz w:val="22"/>
           <w:szCs w:val="22"/>
+          <w:lang w:val="es-ES"/>
+        </w:rPr>
+      </w:pPr>
+    </w:p>
+    <w:p>
+      <w:pPr>
+        <w:pStyle w:val="NormalWeb"/>
+        <w:spacing w:before="0" w:beforeAutospacing="0" w:after="0" w:afterAutospacing="0"/>
+        <w:rPr>
+          <w:sz w:val="22"/>
+          <w:szCs w:val="22"/>
+        </w:rPr>
+      </w:pPr>
+      <w:r>
+        <w:rPr>
+          <w:noProof/>
+        </w:rPr>
+        <w:drawing>
+          <wp:inline distT="0" distB="0" distL="0" distR="0" wp14:anchorId="506C8FB2" wp14:editId="2B1B5310">
+            <wp:extent cx="6048375" cy="3394959"/>
+            <wp:effectExtent l="0" t="0" r="0" b="0"/>
+            <wp:docPr id="509580431" name="Imagen 3" descr="Diagrama&#10;&#10;Descripción generada automáticamente"/>
+            <wp:cNvGraphicFramePr>
+              <a:graphicFrameLocks xmlns:a="http://schemas.openxmlformats.org/drawingml/2006/main" noChangeAspect="1"/>
+            </wp:cNvGraphicFramePr>
+            <a:graphic xmlns:a="http://schemas.openxmlformats.org/drawingml/2006/main">
+              <a:graphicData uri="http://schemas.openxmlformats.org/drawingml/2006/picture">
+                <pic:pic xmlns:pic="http://schemas.openxmlformats.org/drawingml/2006/picture">
+                  <pic:nvPicPr>
+                    <pic:cNvPr id="509580431" name="Imagen 3" descr="Diagrama&#10;&#10;Descripción generada automáticamente"/>
+                    <pic:cNvPicPr>
+                      <a:picLocks noChangeAspect="1" noChangeArrowheads="1"/>
+                    </pic:cNvPicPr>
+                  </pic:nvPicPr>
+                  <pic:blipFill>
+                    <a:blip r:embed="rId15" cstate="print">
+                      <a:extLst>
+                        <a:ext uri="{28A0092B-C50C-407E-A947-70E740481C1C}">
+                          <a14:useLocalDpi xmlns:a14="http://schemas.microsoft.com/office/drawing/2010/main" val="0"/>
+                        </a:ext>
+                      </a:extLst>
+                    </a:blip>
+                    <a:srcRect/>
+                    <a:stretch>
+                      <a:fillRect/>
+                    </a:stretch>
+                  </pic:blipFill>
+                  <pic:spPr bwMode="auto">
+                    <a:xfrm>
+                      <a:off x="0" y="0"/>
+                      <a:ext cx="6057096" cy="3399854"/>
+                    </a:xfrm>
+                    <a:prstGeom prst="rect">
+                      <a:avLst/>
+                    </a:prstGeom>
+                    <a:noFill/>
+                    <a:ln>
+                      <a:noFill/>
+                    </a:ln>
+                  </pic:spPr>
+                </pic:pic>
+              </a:graphicData>
+            </a:graphic>
+          </wp:inline>
+        </w:drawing>
+      </w:r>
+    </w:p>
+    <w:p>
+      <w:pPr>
+        <w:pStyle w:val="NormalWeb"/>
+        <w:spacing w:before="0" w:beforeAutospacing="0" w:after="0" w:afterAutospacing="0"/>
+        <w:rPr>
+          <w:sz w:val="22"/>
+          <w:szCs w:val="22"/>
         </w:rPr>
       </w:pPr>
     </w:p>
     <w:sectPr>
-      <w:footerReference w:type="default" r:id="rId15"/>
+      <w:footerReference w:type="default" r:id="rId16"/>
       <w:pgSz w:w="11906" w:h="16838"/>
       <w:pgMar w:top="1134" w:right="1418" w:bottom="1134" w:left="1418" w:header="0" w:footer="709" w:gutter="0"/>
       <w:cols w:space="720"/>
@@ -12876,6 +12409,7 @@
   <w:style w:type="character" w:default="1" w:styleId="Fuentedeprrafopredeter">
     <w:name w:val="Default Paragraph Font"/>
     <w:uiPriority w:val="1"/>
+    <w:semiHidden/>
     <w:unhideWhenUsed/>
   </w:style>
   <w:style w:type="table" w:default="1" w:styleId="Tablanormal">

--- a/Segundo Año/Física 2/Z-2001 Grupo 02 Prof. Insua TP Nº 7 Corriente Alterna.docx
+++ b/Segundo Año/Física 2/Z-2001 Grupo 02 Prof. Insua TP Nº 7 Corriente Alterna.docx
@@ -2341,7 +2341,23 @@
           <w:szCs w:val="22"/>
           <w:lang w:val="es-AR"/>
         </w:rPr>
-        <w:t>A la frecuencia de resonancia, la reactancia inductiva y la reactancia capacitiva se cancelan mutuamente (XL= XC​), y solo queda la resistencia R como oposición a la corriente.</w:t>
+        <w:t>A la frecuencia de resonancia, la reactancia inductiva y la reactancia capacitiva se cancelan mutuamente (XL= XC​), y s</w:t>
+      </w:r>
+      <w:r>
+        <w:rPr>
+          <w:sz w:val="22"/>
+          <w:szCs w:val="22"/>
+          <w:lang w:val="es-AR"/>
+        </w:rPr>
+        <w:t>ó</w:t>
+      </w:r>
+      <w:r>
+        <w:rPr>
+          <w:sz w:val="22"/>
+          <w:szCs w:val="22"/>
+          <w:lang w:val="es-AR"/>
+        </w:rPr>
+        <w:t>lo queda la resistencia R como oposición a la corriente.</w:t>
       </w:r>
     </w:p>
     <w:p>
@@ -2969,7 +2985,7 @@
         </w:rPr>
         <w:lastRenderedPageBreak/>
         <w:drawing>
-          <wp:inline distT="0" distB="0" distL="0" distR="0" wp14:anchorId="68C1EAE3" wp14:editId="15896692">
+          <wp:inline distT="0" distB="0" distL="0" distR="0" wp14:anchorId="68C1EAE3" wp14:editId="7F873404">
             <wp:extent cx="4267200" cy="2400359"/>
             <wp:effectExtent l="0" t="0" r="0" b="0"/>
             <wp:docPr id="669407659" name="Imagen 5" descr="Un horno de microondas&#10;&#10;Descripción generada automáticamente con confianza media"/>
@@ -3038,7 +3054,21 @@
           <w:sz w:val="22"/>
           <w:szCs w:val="22"/>
         </w:rPr>
-        <w:t>El valor de la frecuencia de resonancia, lo determinamos midiendo en cualquier 54 punto del circuito utilizando el multímetro digital operando como medidor de frecuencia.</w:t>
+        <w:t>El valor de la frecuencia de resonancia, lo determinamos midiendo en cualquier</w:t>
+      </w:r>
+      <w:r>
+        <w:rPr>
+          <w:sz w:val="22"/>
+          <w:szCs w:val="22"/>
+        </w:rPr>
+        <w:t xml:space="preserve"> </w:t>
+      </w:r>
+      <w:r>
+        <w:rPr>
+          <w:sz w:val="22"/>
+          <w:szCs w:val="22"/>
+        </w:rPr>
+        <w:t>punto del circuito utilizando el multímetro digital operando como medidor de frecuencia.</w:t>
       </w:r>
       <w:r>
         <w:rPr>
@@ -3080,17 +3110,50 @@
           <w:szCs w:val="22"/>
         </w:rPr>
         <w:br/>
-        <w:t>Horizontal: x=</w:t>
-      </w:r>
-      <w:proofErr w:type="spellStart"/>
-      <w:r>
-        <w:rPr>
-          <w:sz w:val="22"/>
-          <w:szCs w:val="22"/>
-        </w:rPr>
-        <w:t>Xsen</w:t>
-      </w:r>
-      <w:proofErr w:type="spellEnd"/>
+        <w:t>Horizontal: x</w:t>
+      </w:r>
+      <w:r>
+        <w:rPr>
+          <w:sz w:val="22"/>
+          <w:szCs w:val="22"/>
+        </w:rPr>
+        <w:t xml:space="preserve"> </w:t>
+      </w:r>
+      <w:r>
+        <w:rPr>
+          <w:sz w:val="22"/>
+          <w:szCs w:val="22"/>
+        </w:rPr>
+        <w:t>=</w:t>
+      </w:r>
+      <w:r>
+        <w:rPr>
+          <w:sz w:val="22"/>
+          <w:szCs w:val="22"/>
+        </w:rPr>
+        <w:t xml:space="preserve"> </w:t>
+      </w:r>
+      <w:r>
+        <w:rPr>
+          <w:sz w:val="22"/>
+          <w:szCs w:val="22"/>
+        </w:rPr>
+        <w:t>X</w:t>
+      </w:r>
+      <w:r>
+        <w:rPr>
+          <w:sz w:val="22"/>
+          <w:szCs w:val="22"/>
+        </w:rPr>
+        <w:t xml:space="preserve"> </w:t>
+      </w:r>
+      <w:r>
+        <w:rPr>
+          <w:sz w:val="22"/>
+          <w:szCs w:val="22"/>
+        </w:rPr>
+        <w:t>sen</w:t>
+      </w:r>
       <m:oMath>
         <m:r>
           <w:rPr>
@@ -3114,17 +3177,36 @@
           <w:szCs w:val="22"/>
         </w:rPr>
         <w:br/>
-        <w:t>Vertical: y=</w:t>
-      </w:r>
-      <w:proofErr w:type="gramStart"/>
-      <w:r>
-        <w:rPr>
-          <w:sz w:val="22"/>
-          <w:szCs w:val="22"/>
-        </w:rPr>
-        <w:t>Ysen(</w:t>
-      </w:r>
-      <w:proofErr w:type="gramEnd"/>
+        <w:t>Vertical: y</w:t>
+      </w:r>
+      <w:r>
+        <w:rPr>
+          <w:sz w:val="22"/>
+          <w:szCs w:val="22"/>
+        </w:rPr>
+        <w:t xml:space="preserve"> </w:t>
+      </w:r>
+      <w:r>
+        <w:rPr>
+          <w:sz w:val="22"/>
+          <w:szCs w:val="22"/>
+        </w:rPr>
+        <w:t>=</w:t>
+      </w:r>
+      <w:r>
+        <w:rPr>
+          <w:sz w:val="22"/>
+          <w:szCs w:val="22"/>
+        </w:rPr>
+        <w:t xml:space="preserve"> Y </w:t>
+      </w:r>
+      <w:r>
+        <w:rPr>
+          <w:sz w:val="22"/>
+          <w:szCs w:val="22"/>
+        </w:rPr>
+        <w:t>sen (</w:t>
+      </w:r>
       <m:oMath>
         <m:r>
           <w:rPr>
@@ -3161,7 +3243,7 @@
           <w:noProof/>
         </w:rPr>
         <w:drawing>
-          <wp:inline distT="0" distB="0" distL="0" distR="0" wp14:anchorId="6B881E0D" wp14:editId="22C25D7E">
+          <wp:inline distT="0" distB="0" distL="0" distR="0" wp14:anchorId="6B881E0D" wp14:editId="5BCA6B67">
             <wp:extent cx="4295775" cy="2416433"/>
             <wp:effectExtent l="0" t="0" r="0" b="3175"/>
             <wp:docPr id="65179326" name="Imagen 7" descr="Imagen de la pantalla de un video juego&#10;&#10;Descripción generada automáticamente con confianza media"/>
@@ -3230,7 +3312,35 @@
           <w:sz w:val="22"/>
           <w:szCs w:val="22"/>
         </w:rPr>
-        <w:t>Bajo estas condiciones el punto luminoso describe en la pantalla unas figuras cerradas, denominadas figuras de Lissajous y cuya forma solo depende de ¢. Si ¢ =0, las dos tensiones se encuentran en fase y el punto se desplaza sobre una recta de pendiente unitaria (</w:t>
+        <w:t>Bajo estas condiciones</w:t>
+      </w:r>
+      <w:r>
+        <w:rPr>
+          <w:sz w:val="22"/>
+          <w:szCs w:val="22"/>
+        </w:rPr>
+        <w:t>,</w:t>
+      </w:r>
+      <w:r>
+        <w:rPr>
+          <w:sz w:val="22"/>
+          <w:szCs w:val="22"/>
+        </w:rPr>
+        <w:t xml:space="preserve"> el punto luminoso describe en la pantalla unas figuras cerradas, denominadas figuras de Lissajous y cuya forma s</w:t>
+      </w:r>
+      <w:r>
+        <w:rPr>
+          <w:sz w:val="22"/>
+          <w:szCs w:val="22"/>
+        </w:rPr>
+        <w:t>ó</w:t>
+      </w:r>
+      <w:r>
+        <w:rPr>
+          <w:sz w:val="22"/>
+          <w:szCs w:val="22"/>
+        </w:rPr>
+        <w:t>lo depende de ¢. Si ¢ =0, las dos tensiones se encuentran en fase y el punto se desplaza sobre una recta de pendiente unitaria (</w:t>
       </w:r>
       <m:oMath>
         <m:r>
@@ -3360,7 +3470,7 @@
           <w:noProof/>
         </w:rPr>
         <w:drawing>
-          <wp:inline distT="0" distB="0" distL="0" distR="0" wp14:anchorId="52F4057A" wp14:editId="524E593D">
+          <wp:inline distT="0" distB="0" distL="0" distR="0" wp14:anchorId="52F4057A" wp14:editId="4539F720">
             <wp:extent cx="5010150" cy="2818278"/>
             <wp:effectExtent l="0" t="0" r="0" b="1270"/>
             <wp:docPr id="2037590018" name="Imagen 9" descr="Imagen que contiene interior, tabla, computadora, escritorio&#10;&#10;Descripción generada automáticamente"/>
@@ -3655,7 +3765,21 @@
           <w:sz w:val="22"/>
           <w:szCs w:val="22"/>
         </w:rPr>
-        <w:t>) Con los valores medidos calculamos los siguientes parámetros del circuito</w:t>
+        <w:t>)</w:t>
+      </w:r>
+      <w:r>
+        <w:rPr>
+          <w:sz w:val="22"/>
+          <w:szCs w:val="22"/>
+        </w:rPr>
+        <w:t>.</w:t>
+      </w:r>
+      <w:r>
+        <w:rPr>
+          <w:sz w:val="22"/>
+          <w:szCs w:val="22"/>
+        </w:rPr>
+        <w:t xml:space="preserve"> Con los valores medidos calculamos los siguientes parámetros del circuito</w:t>
       </w:r>
     </w:p>
     <w:p>
@@ -3777,7 +3901,23 @@
           <w:sz w:val="22"/>
           <w:szCs w:val="22"/>
         </w:rPr>
-        <w:t xml:space="preserve">Repetir las mediciones y cálculos para una frecuencia inferior y una superior a la de resonancia (f </w:t>
+        <w:t xml:space="preserve">Repetir las mediciones y cálculos para una frecuencia inferior y una superior a la de resonancia </w:t>
+      </w:r>
+    </w:p>
+    <w:p>
+      <w:pPr>
+        <w:ind w:left="360"/>
+        <w:rPr>
+          <w:sz w:val="22"/>
+          <w:szCs w:val="22"/>
+        </w:rPr>
+      </w:pPr>
+      <w:r>
+        <w:rPr>
+          <w:sz w:val="22"/>
+          <w:szCs w:val="22"/>
+        </w:rPr>
+        <w:t xml:space="preserve">(f </w:t>
       </w:r>
       <w:r>
         <w:rPr>
@@ -3807,15 +3947,13 @@
         </w:rPr>
         <w:t>)</w:t>
       </w:r>
-    </w:p>
-    <w:p>
-      <w:pPr>
-        <w:ind w:left="360"/>
-        <w:rPr>
-          <w:sz w:val="22"/>
-          <w:szCs w:val="22"/>
-        </w:rPr>
-      </w:pPr>
+      <w:r>
+        <w:rPr>
+          <w:sz w:val="22"/>
+          <w:szCs w:val="22"/>
+        </w:rPr>
+        <w:t>.</w:t>
+      </w:r>
     </w:p>
     <w:p>
       <w:pPr>
@@ -3868,6 +4006,12 @@
           <w:szCs w:val="22"/>
           <w:lang w:val="es-AR"/>
         </w:rPr>
+      </w:pPr>
+    </w:p>
+    <w:p>
+      <w:pPr>
+        <w:pStyle w:val="Prrafodelista"/>
+        <w:jc w:val="center"/>
       </w:pPr>
     </w:p>
     <w:p>
@@ -4635,6 +4779,13 @@
         </w:rPr>
         <w:t>Fo = 1245Hz -&gt; Frecuencia con método corriente máxima</w:t>
       </w:r>
+      <w:r>
+        <w:rPr>
+          <w:sz w:val="22"/>
+          <w:szCs w:val="22"/>
+        </w:rPr>
+        <w:t>.</w:t>
+      </w:r>
     </w:p>
     <w:p>
       <w:pPr>
@@ -4650,6 +4801,13 @@
         </w:rPr>
         <w:t>Fo = 1280 Hz -&gt; Frecuencia con método Lissajous</w:t>
       </w:r>
+      <w:r>
+        <w:rPr>
+          <w:sz w:val="22"/>
+          <w:szCs w:val="22"/>
+        </w:rPr>
+        <w:t>.</w:t>
+      </w:r>
     </w:p>
     <w:p>
       <w:pPr>
@@ -4664,6 +4822,13 @@
           <w:szCs w:val="22"/>
         </w:rPr>
         <w:t>Fo = 1274Hz -&gt; Frecuencia con método DUAL</w:t>
+      </w:r>
+      <w:r>
+        <w:rPr>
+          <w:sz w:val="22"/>
+          <w:szCs w:val="22"/>
+        </w:rPr>
+        <w:t>.</w:t>
       </w:r>
     </w:p>
     <w:p>
@@ -4738,7 +4903,7 @@
       <w:tr>
         <w:tc>
           <w:tcPr>
-            <w:tcW w:w="356" w:type="dxa"/>
+            <w:tcW w:w="562" w:type="dxa"/>
             <w:shd w:val="clear" w:color="auto" w:fill="D9D9D9" w:themeFill="background1" w:themeFillShade="D9"/>
           </w:tcPr>
           <w:p>
@@ -4752,7 +4917,7 @@
         </w:tc>
         <w:tc>
           <w:tcPr>
-            <w:tcW w:w="582" w:type="dxa"/>
+            <w:tcW w:w="376" w:type="dxa"/>
             <w:shd w:val="clear" w:color="auto" w:fill="D9D9D9" w:themeFill="background1" w:themeFillShade="D9"/>
           </w:tcPr>
           <w:p>
@@ -5013,7 +5178,7 @@
         </w:tc>
         <w:tc>
           <w:tcPr>
-            <w:tcW w:w="808" w:type="dxa"/>
+            <w:tcW w:w="569" w:type="dxa"/>
             <w:shd w:val="clear" w:color="auto" w:fill="D9D9D9" w:themeFill="background1" w:themeFillShade="D9"/>
           </w:tcPr>
           <w:p>
@@ -5039,7 +5204,7 @@
         </w:tc>
         <w:tc>
           <w:tcPr>
-            <w:tcW w:w="276" w:type="dxa"/>
+            <w:tcW w:w="515" w:type="dxa"/>
             <w:shd w:val="clear" w:color="auto" w:fill="D9D9D9" w:themeFill="background1" w:themeFillShade="D9"/>
           </w:tcPr>
           <w:p>
@@ -5062,7 +5227,7 @@
       <w:tr>
         <w:tc>
           <w:tcPr>
-            <w:tcW w:w="356" w:type="dxa"/>
+            <w:tcW w:w="562" w:type="dxa"/>
           </w:tcPr>
           <w:p>
             <w:pPr>
@@ -5082,7 +5247,7 @@
         </w:tc>
         <w:tc>
           <w:tcPr>
-            <w:tcW w:w="582" w:type="dxa"/>
+            <w:tcW w:w="376" w:type="dxa"/>
           </w:tcPr>
           <w:p>
             <w:pPr>
@@ -5322,7 +5487,7 @@
         </w:tc>
         <w:tc>
           <w:tcPr>
-            <w:tcW w:w="808" w:type="dxa"/>
+            <w:tcW w:w="569" w:type="dxa"/>
           </w:tcPr>
           <w:p>
             <w:pPr>
@@ -5342,7 +5507,7 @@
         </w:tc>
         <w:tc>
           <w:tcPr>
-            <w:tcW w:w="276" w:type="dxa"/>
+            <w:tcW w:w="515" w:type="dxa"/>
           </w:tcPr>
           <w:p>
             <w:pPr>
@@ -5364,7 +5529,7 @@
       <w:tr>
         <w:tc>
           <w:tcPr>
-            <w:tcW w:w="356" w:type="dxa"/>
+            <w:tcW w:w="562" w:type="dxa"/>
           </w:tcPr>
           <w:p>
             <w:pPr>
@@ -5384,7 +5549,7 @@
         </w:tc>
         <w:tc>
           <w:tcPr>
-            <w:tcW w:w="582" w:type="dxa"/>
+            <w:tcW w:w="376" w:type="dxa"/>
           </w:tcPr>
           <w:p>
             <w:pPr>
@@ -5624,7 +5789,7 @@
         </w:tc>
         <w:tc>
           <w:tcPr>
-            <w:tcW w:w="808" w:type="dxa"/>
+            <w:tcW w:w="569" w:type="dxa"/>
           </w:tcPr>
           <w:p>
             <w:pPr>
@@ -5644,7 +5809,7 @@
         </w:tc>
         <w:tc>
           <w:tcPr>
-            <w:tcW w:w="276" w:type="dxa"/>
+            <w:tcW w:w="515" w:type="dxa"/>
           </w:tcPr>
           <w:p>
             <w:pPr>
@@ -5662,16 +5827,16 @@
               <mc:AlternateContent>
                 <mc:Choice Requires="wps">
                   <w:drawing>
-                    <wp:anchor distT="0" distB="0" distL="114300" distR="114300" simplePos="0" relativeHeight="251665408" behindDoc="0" locked="0" layoutInCell="1" allowOverlap="1" wp14:anchorId="5492AB8C" wp14:editId="7EE31B36">
+                    <wp:anchor distT="0" distB="0" distL="114300" distR="114300" simplePos="0" relativeHeight="251665408" behindDoc="0" locked="0" layoutInCell="1" allowOverlap="1" wp14:anchorId="5492AB8C" wp14:editId="4769880E">
                       <wp:simplePos x="0" y="0"/>
                       <wp:positionH relativeFrom="column">
-                        <wp:posOffset>-60325</wp:posOffset>
+                        <wp:posOffset>-64135</wp:posOffset>
                       </wp:positionH>
                       <wp:positionV relativeFrom="paragraph">
-                        <wp:posOffset>10795</wp:posOffset>
+                        <wp:posOffset>11430</wp:posOffset>
                       </wp:positionV>
-                      <wp:extent cx="304800" cy="619125"/>
-                      <wp:effectExtent l="0" t="0" r="19050" b="28575"/>
+                      <wp:extent cx="295275" cy="561975"/>
+                      <wp:effectExtent l="0" t="0" r="28575" b="28575"/>
                       <wp:wrapNone/>
                       <wp:docPr id="203487343" name="Conector recto 11"/>
                       <wp:cNvGraphicFramePr/>
@@ -5682,7 +5847,7 @@
                             <wps:spPr>
                               <a:xfrm>
                                 <a:off x="0" y="0"/>
-                                <a:ext cx="304800" cy="619125"/>
+                                <a:ext cx="295275" cy="561975"/>
                               </a:xfrm>
                               <a:prstGeom prst="line">
                                 <a:avLst/>
@@ -5717,7 +5882,7 @@
                 </mc:Choice>
                 <mc:Fallback>
                   <w:pict>
-                    <v:line w14:anchorId="2828CA81" id="Conector recto 11" o:spid="_x0000_s1026" style="position:absolute;z-index:251665408;visibility:visible;mso-wrap-style:square;mso-width-percent:0;mso-height-percent:0;mso-wrap-distance-left:9pt;mso-wrap-distance-top:0;mso-wrap-distance-right:9pt;mso-wrap-distance-bottom:0;mso-position-horizontal:absolute;mso-position-horizontal-relative:text;mso-position-vertical:absolute;mso-position-vertical-relative:text;mso-width-percent:0;mso-height-percent:0;mso-width-relative:margin;mso-height-relative:margin" from="-4.75pt,.85pt" to="19.25pt,49.6pt" o:gfxdata="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" strokecolor="black [3040]"/>
+                    <v:line w14:anchorId="65225F63" id="Conector recto 11" o:spid="_x0000_s1026" style="position:absolute;z-index:251665408;visibility:visible;mso-wrap-style:square;mso-width-percent:0;mso-height-percent:0;mso-wrap-distance-left:9pt;mso-wrap-distance-top:0;mso-wrap-distance-right:9pt;mso-wrap-distance-bottom:0;mso-position-horizontal:absolute;mso-position-horizontal-relative:text;mso-position-vertical:absolute;mso-position-vertical-relative:text;mso-width-percent:0;mso-height-percent:0;mso-width-relative:margin;mso-height-relative:margin" from="-5.05pt,.9pt" to="18.2pt,45.15pt" o:gfxdata="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" strokecolor="black [3040]"/>
                   </w:pict>
                 </mc:Fallback>
               </mc:AlternateContent>
@@ -5728,7 +5893,7 @@
       <w:tr>
         <w:tc>
           <w:tcPr>
-            <w:tcW w:w="356" w:type="dxa"/>
+            <w:tcW w:w="562" w:type="dxa"/>
           </w:tcPr>
           <w:p>
             <w:pPr>
@@ -5748,7 +5913,7 @@
         </w:tc>
         <w:tc>
           <w:tcPr>
-            <w:tcW w:w="582" w:type="dxa"/>
+            <w:tcW w:w="376" w:type="dxa"/>
           </w:tcPr>
           <w:p>
             <w:pPr>
@@ -5988,7 +6153,7 @@
         </w:tc>
         <w:tc>
           <w:tcPr>
-            <w:tcW w:w="808" w:type="dxa"/>
+            <w:tcW w:w="569" w:type="dxa"/>
           </w:tcPr>
           <w:p>
             <w:pPr>
@@ -6015,7 +6180,7 @@
         </w:tc>
         <w:tc>
           <w:tcPr>
-            <w:tcW w:w="276" w:type="dxa"/>
+            <w:tcW w:w="515" w:type="dxa"/>
           </w:tcPr>
           <w:p>
             <w:pPr>
@@ -6033,16 +6198,16 @@
               <mc:AlternateContent>
                 <mc:Choice Requires="wps">
                   <w:drawing>
-                    <wp:anchor distT="0" distB="0" distL="114300" distR="114300" simplePos="0" relativeHeight="251666432" behindDoc="0" locked="0" layoutInCell="1" allowOverlap="1" wp14:anchorId="6F333D40" wp14:editId="73BB27E8">
+                    <wp:anchor distT="0" distB="0" distL="114300" distR="114300" simplePos="0" relativeHeight="251666432" behindDoc="0" locked="0" layoutInCell="1" allowOverlap="1" wp14:anchorId="6F333D40" wp14:editId="0CEB4ABA">
                       <wp:simplePos x="0" y="0"/>
                       <wp:positionH relativeFrom="column">
-                        <wp:posOffset>-54610</wp:posOffset>
+                        <wp:posOffset>-73660</wp:posOffset>
                       </wp:positionH>
                       <wp:positionV relativeFrom="paragraph">
-                        <wp:posOffset>23495</wp:posOffset>
+                        <wp:posOffset>-7621</wp:posOffset>
                       </wp:positionV>
-                      <wp:extent cx="295275" cy="590550"/>
-                      <wp:effectExtent l="0" t="0" r="28575" b="19050"/>
+                      <wp:extent cx="323850" cy="581025"/>
+                      <wp:effectExtent l="0" t="0" r="19050" b="28575"/>
                       <wp:wrapNone/>
                       <wp:docPr id="1809439711" name="Conector recto 12"/>
                       <wp:cNvGraphicFramePr/>
@@ -6053,7 +6218,7 @@
                             <wps:spPr>
                               <a:xfrm>
                                 <a:off x="0" y="0"/>
-                                <a:ext cx="295275" cy="590550"/>
+                                <a:ext cx="323850" cy="581025"/>
                               </a:xfrm>
                               <a:prstGeom prst="line">
                                 <a:avLst/>
@@ -6088,7 +6253,7 @@
                 </mc:Choice>
                 <mc:Fallback>
                   <w:pict>
-                    <v:line w14:anchorId="73A8643A" id="Conector recto 12" o:spid="_x0000_s1026" style="position:absolute;z-index:251666432;visibility:visible;mso-wrap-style:square;mso-width-percent:0;mso-height-percent:0;mso-wrap-distance-left:9pt;mso-wrap-distance-top:0;mso-wrap-distance-right:9pt;mso-wrap-distance-bottom:0;mso-position-horizontal:absolute;mso-position-horizontal-relative:text;mso-position-vertical:absolute;mso-position-vertical-relative:text;mso-width-percent:0;mso-height-percent:0;mso-width-relative:margin;mso-height-relative:margin" from="-4.3pt,1.85pt" to="18.95pt,48.35pt" o:gfxdata="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" strokecolor="black [3040]"/>
+                    <v:line w14:anchorId="41E6ADF7" id="Conector recto 12" o:spid="_x0000_s1026" style="position:absolute;z-index:251666432;visibility:visible;mso-wrap-style:square;mso-width-percent:0;mso-height-percent:0;mso-wrap-distance-left:9pt;mso-wrap-distance-top:0;mso-wrap-distance-right:9pt;mso-wrap-distance-bottom:0;mso-position-horizontal:absolute;mso-position-horizontal-relative:text;mso-position-vertical:absolute;mso-position-vertical-relative:text;mso-width-percent:0;mso-height-percent:0;mso-width-relative:margin;mso-height-relative:margin" from="-5.8pt,-.6pt" to="19.7pt,45.15pt" o:gfxdata="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" strokecolor="black [3040]"/>
                   </w:pict>
                 </mc:Fallback>
               </mc:AlternateContent>
@@ -6238,40 +6403,588 @@
           <w:lang w:val="es-AR"/>
         </w:rPr>
         <w:lastRenderedPageBreak/>
-        <w:t>Diagramas fasoriales</w:t>
-      </w:r>
-    </w:p>
-    <w:p>
-      <w:pPr>
+        <w:t xml:space="preserve">Diagramas </w:t>
+      </w:r>
+      <w:r>
         <w:rPr>
           <w:sz w:val="22"/>
           <w:szCs w:val="22"/>
           <w:u w:val="single"/>
           <w:lang w:val="es-AR"/>
         </w:rPr>
-      </w:pPr>
-    </w:p>
-    <w:p>
-      <w:pPr>
-        <w:rPr>
-          <w:sz w:val="22"/>
-          <w:szCs w:val="22"/>
+        <w:t>fasoriales</w:t>
+      </w:r>
+    </w:p>
+    <w:p>
+      <w:pPr>
+        <w:rPr>
+          <w:sz w:val="22"/>
+          <w:szCs w:val="22"/>
+          <w:u w:val="single"/>
           <w:lang w:val="es-AR"/>
         </w:rPr>
       </w:pPr>
-      <w:r>
-        <w:rPr>
-          <w:sz w:val="22"/>
-          <w:szCs w:val="22"/>
+    </w:p>
+    <w:p>
+      <w:pPr>
+        <w:rPr>
+          <w:b/>
+          <w:bCs/>
+          <w:sz w:val="22"/>
+          <w:szCs w:val="22"/>
+          <w:u w:val="single"/>
           <w:lang w:val="es-AR"/>
         </w:rPr>
-        <w:t>// TODO: su.</w:t>
+      </w:pPr>
+      <w:r>
+        <w:rPr>
+          <w:b/>
+          <w:bCs/>
+          <w:sz w:val="22"/>
+          <w:szCs w:val="22"/>
+          <w:u w:val="single"/>
+          <w:lang w:val="es-AR"/>
+        </w:rPr>
+        <w:t>Fo</w:t>
+      </w:r>
+    </w:p>
+    <w:p>
+      <w:pPr>
+        <w:pStyle w:val="Prrafodelista"/>
+        <w:numPr>
+          <w:ilvl w:val="0"/>
+          <w:numId w:val="47"/>
+        </w:numPr>
+        <w:rPr>
+          <w:b/>
+          <w:bCs/>
+          <w:sz w:val="22"/>
+          <w:szCs w:val="22"/>
+          <w:lang w:val="es-AR"/>
+        </w:rPr>
+      </w:pPr>
+      <w:r>
+        <w:rPr>
+          <w:b/>
+          <w:bCs/>
+          <w:sz w:val="22"/>
+          <w:szCs w:val="22"/>
+          <w:lang w:val="es-AR"/>
+        </w:rPr>
+        <w:t>Tensión</w:t>
+      </w:r>
+    </w:p>
+    <w:p>
+      <w:pPr>
+        <w:jc w:val="center"/>
+        <w:rPr>
+          <w:b/>
+          <w:bCs/>
+          <w:sz w:val="22"/>
+          <w:szCs w:val="22"/>
+          <w:lang w:val="es-AR"/>
+        </w:rPr>
+      </w:pPr>
+      <w:r>
+        <w:rPr>
+          <w:noProof/>
+        </w:rPr>
+        <w:drawing>
+          <wp:inline distT="0" distB="0" distL="0" distR="0" wp14:anchorId="34E8B48F" wp14:editId="11EABFCE">
+            <wp:extent cx="4848225" cy="3443470"/>
+            <wp:effectExtent l="0" t="0" r="0" b="5080"/>
+            <wp:docPr id="45404755" name="Imagen 3" descr="Gráfico, Gráfico de barras&#10;&#10;Descripción generada automáticamente"/>
+            <wp:cNvGraphicFramePr>
+              <a:graphicFrameLocks xmlns:a="http://schemas.openxmlformats.org/drawingml/2006/main" noChangeAspect="1"/>
+            </wp:cNvGraphicFramePr>
+            <a:graphic xmlns:a="http://schemas.openxmlformats.org/drawingml/2006/main">
+              <a:graphicData uri="http://schemas.openxmlformats.org/drawingml/2006/picture">
+                <pic:pic xmlns:pic="http://schemas.openxmlformats.org/drawingml/2006/picture">
+                  <pic:nvPicPr>
+                    <pic:cNvPr id="45404755" name="Imagen 3" descr="Gráfico, Gráfico de barras&#10;&#10;Descripción generada automáticamente"/>
+                    <pic:cNvPicPr>
+                      <a:picLocks noChangeAspect="1" noChangeArrowheads="1"/>
+                    </pic:cNvPicPr>
+                  </pic:nvPicPr>
+                  <pic:blipFill>
+                    <a:blip r:embed="rId15">
+                      <a:extLst>
+                        <a:ext uri="{28A0092B-C50C-407E-A947-70E740481C1C}">
+                          <a14:useLocalDpi xmlns:a14="http://schemas.microsoft.com/office/drawing/2010/main" val="0"/>
+                        </a:ext>
+                      </a:extLst>
+                    </a:blip>
+                    <a:srcRect/>
+                    <a:stretch>
+                      <a:fillRect/>
+                    </a:stretch>
+                  </pic:blipFill>
+                  <pic:spPr bwMode="auto">
+                    <a:xfrm>
+                      <a:off x="0" y="0"/>
+                      <a:ext cx="4859499" cy="3451477"/>
+                    </a:xfrm>
+                    <a:prstGeom prst="rect">
+                      <a:avLst/>
+                    </a:prstGeom>
+                    <a:noFill/>
+                    <a:ln>
+                      <a:noFill/>
+                    </a:ln>
+                  </pic:spPr>
+                </pic:pic>
+              </a:graphicData>
+            </a:graphic>
+          </wp:inline>
+        </w:drawing>
+      </w:r>
+    </w:p>
+    <w:p>
+      <w:pPr>
+        <w:jc w:val="center"/>
+        <w:rPr>
+          <w:b/>
+          <w:bCs/>
+          <w:sz w:val="22"/>
+          <w:szCs w:val="22"/>
+          <w:lang w:val="es-AR"/>
+        </w:rPr>
+      </w:pPr>
+    </w:p>
+    <w:p>
+      <w:pPr>
+        <w:pStyle w:val="Prrafodelista"/>
+        <w:numPr>
+          <w:ilvl w:val="0"/>
+          <w:numId w:val="47"/>
+        </w:numPr>
+        <w:rPr>
+          <w:b/>
+          <w:bCs/>
+          <w:sz w:val="22"/>
+          <w:szCs w:val="22"/>
+          <w:lang w:val="es-AR"/>
+        </w:rPr>
+      </w:pPr>
+      <w:r>
+        <w:rPr>
+          <w:b/>
+          <w:bCs/>
+          <w:sz w:val="22"/>
+          <w:szCs w:val="22"/>
+          <w:lang w:val="es-AR"/>
+        </w:rPr>
+        <w:t>Impedancia</w:t>
+      </w:r>
+    </w:p>
+    <w:p>
+      <w:pPr>
+        <w:jc w:val="center"/>
+        <w:rPr>
+          <w:b/>
+          <w:bCs/>
+          <w:sz w:val="22"/>
+          <w:szCs w:val="22"/>
+          <w:lang w:val="es-AR"/>
+        </w:rPr>
+      </w:pPr>
+    </w:p>
+    <w:p>
+      <w:pPr>
+        <w:jc w:val="center"/>
+        <w:rPr>
+          <w:b/>
+          <w:bCs/>
+          <w:sz w:val="22"/>
+          <w:szCs w:val="22"/>
+          <w:lang w:val="es-AR"/>
+        </w:rPr>
+      </w:pPr>
+      <w:r>
+        <w:rPr>
+          <w:noProof/>
+        </w:rPr>
+        <w:drawing>
+          <wp:inline distT="0" distB="0" distL="0" distR="0" wp14:anchorId="497AE143" wp14:editId="5DB43F0B">
+            <wp:extent cx="4791075" cy="4281329"/>
+            <wp:effectExtent l="0" t="0" r="0" b="5080"/>
+            <wp:docPr id="959576908" name="Imagen 6" descr="Gráfico, Gráfico de barras&#10;&#10;Descripción generada automáticamente"/>
+            <wp:cNvGraphicFramePr>
+              <a:graphicFrameLocks xmlns:a="http://schemas.openxmlformats.org/drawingml/2006/main" noChangeAspect="1"/>
+            </wp:cNvGraphicFramePr>
+            <a:graphic xmlns:a="http://schemas.openxmlformats.org/drawingml/2006/main">
+              <a:graphicData uri="http://schemas.openxmlformats.org/drawingml/2006/picture">
+                <pic:pic xmlns:pic="http://schemas.openxmlformats.org/drawingml/2006/picture">
+                  <pic:nvPicPr>
+                    <pic:cNvPr id="959576908" name="Imagen 6" descr="Gráfico, Gráfico de barras&#10;&#10;Descripción generada automáticamente"/>
+                    <pic:cNvPicPr>
+                      <a:picLocks noChangeAspect="1" noChangeArrowheads="1"/>
+                    </pic:cNvPicPr>
+                  </pic:nvPicPr>
+                  <pic:blipFill>
+                    <a:blip r:embed="rId16">
+                      <a:extLst>
+                        <a:ext uri="{28A0092B-C50C-407E-A947-70E740481C1C}">
+                          <a14:useLocalDpi xmlns:a14="http://schemas.microsoft.com/office/drawing/2010/main" val="0"/>
+                        </a:ext>
+                      </a:extLst>
+                    </a:blip>
+                    <a:srcRect/>
+                    <a:stretch>
+                      <a:fillRect/>
+                    </a:stretch>
+                  </pic:blipFill>
+                  <pic:spPr bwMode="auto">
+                    <a:xfrm>
+                      <a:off x="0" y="0"/>
+                      <a:ext cx="4800592" cy="4289833"/>
+                    </a:xfrm>
+                    <a:prstGeom prst="rect">
+                      <a:avLst/>
+                    </a:prstGeom>
+                    <a:noFill/>
+                    <a:ln>
+                      <a:noFill/>
+                    </a:ln>
+                  </pic:spPr>
+                </pic:pic>
+              </a:graphicData>
+            </a:graphic>
+          </wp:inline>
+        </w:drawing>
+      </w:r>
+    </w:p>
+    <w:p>
+      <w:pPr>
+        <w:jc w:val="center"/>
+        <w:rPr>
+          <w:b/>
+          <w:bCs/>
+          <w:sz w:val="22"/>
+          <w:szCs w:val="22"/>
+          <w:lang w:val="es-AR"/>
+        </w:rPr>
+      </w:pPr>
+    </w:p>
+    <w:p>
+      <w:pPr>
+        <w:jc w:val="center"/>
+        <w:rPr>
+          <w:b/>
+          <w:bCs/>
+          <w:sz w:val="22"/>
+          <w:szCs w:val="22"/>
+          <w:lang w:val="es-AR"/>
+        </w:rPr>
+      </w:pPr>
+    </w:p>
+    <w:p>
+      <w:pPr>
+        <w:jc w:val="center"/>
+        <w:rPr>
+          <w:b/>
+          <w:bCs/>
+          <w:sz w:val="22"/>
+          <w:szCs w:val="22"/>
+          <w:lang w:val="es-AR"/>
+        </w:rPr>
+      </w:pPr>
+    </w:p>
+    <w:p>
+      <w:pPr>
+        <w:rPr>
+          <w:b/>
+          <w:bCs/>
+          <w:sz w:val="22"/>
+          <w:szCs w:val="22"/>
+          <w:u w:val="single"/>
+          <w:lang w:val="es-AR"/>
+        </w:rPr>
+      </w:pPr>
+      <w:r>
+        <w:rPr>
+          <w:b/>
+          <w:bCs/>
+          <w:sz w:val="22"/>
+          <w:szCs w:val="22"/>
+          <w:u w:val="single"/>
+          <w:lang w:val="es-AR"/>
+        </w:rPr>
+        <w:t>F &gt; Fo</w:t>
+      </w:r>
+    </w:p>
+    <w:p>
+      <w:pPr>
+        <w:pStyle w:val="Prrafodelista"/>
+        <w:numPr>
+          <w:ilvl w:val="0"/>
+          <w:numId w:val="47"/>
+        </w:numPr>
+        <w:rPr>
+          <w:b/>
+          <w:bCs/>
+          <w:sz w:val="22"/>
+          <w:szCs w:val="22"/>
+          <w:u w:val="single"/>
+          <w:lang w:val="es-AR"/>
+        </w:rPr>
+      </w:pPr>
+      <w:r>
+        <w:rPr>
+          <w:b/>
+          <w:bCs/>
+          <w:sz w:val="22"/>
+          <w:szCs w:val="22"/>
+          <w:lang w:val="es-AR"/>
+        </w:rPr>
+        <w:t>Tensión</w:t>
+      </w:r>
+    </w:p>
+    <w:p>
+      <w:pPr>
+        <w:jc w:val="center"/>
+        <w:rPr>
+          <w:b/>
+          <w:bCs/>
+          <w:sz w:val="22"/>
+          <w:szCs w:val="22"/>
+          <w:lang w:val="es-AR"/>
+        </w:rPr>
+      </w:pPr>
+      <w:r>
+        <w:rPr>
+          <w:noProof/>
+        </w:rPr>
+        <w:drawing>
+          <wp:inline distT="0" distB="0" distL="0" distR="0" wp14:anchorId="46BB0A4F" wp14:editId="68922A59">
+            <wp:extent cx="4257675" cy="4106519"/>
+            <wp:effectExtent l="0" t="0" r="0" b="8890"/>
+            <wp:docPr id="166564594" name="Imagen 4" descr="Gráfico, Gráfico de líneas&#10;&#10;Descripción generada automáticamente"/>
+            <wp:cNvGraphicFramePr>
+              <a:graphicFrameLocks xmlns:a="http://schemas.openxmlformats.org/drawingml/2006/main" noChangeAspect="1"/>
+            </wp:cNvGraphicFramePr>
+            <a:graphic xmlns:a="http://schemas.openxmlformats.org/drawingml/2006/main">
+              <a:graphicData uri="http://schemas.openxmlformats.org/drawingml/2006/picture">
+                <pic:pic xmlns:pic="http://schemas.openxmlformats.org/drawingml/2006/picture">
+                  <pic:nvPicPr>
+                    <pic:cNvPr id="166564594" name="Imagen 4" descr="Gráfico, Gráfico de líneas&#10;&#10;Descripción generada automáticamente"/>
+                    <pic:cNvPicPr>
+                      <a:picLocks noChangeAspect="1" noChangeArrowheads="1"/>
+                    </pic:cNvPicPr>
+                  </pic:nvPicPr>
+                  <pic:blipFill>
+                    <a:blip r:embed="rId17">
+                      <a:extLst>
+                        <a:ext uri="{28A0092B-C50C-407E-A947-70E740481C1C}">
+                          <a14:useLocalDpi xmlns:a14="http://schemas.microsoft.com/office/drawing/2010/main" val="0"/>
+                        </a:ext>
+                      </a:extLst>
+                    </a:blip>
+                    <a:srcRect/>
+                    <a:stretch>
+                      <a:fillRect/>
+                    </a:stretch>
+                  </pic:blipFill>
+                  <pic:spPr bwMode="auto">
+                    <a:xfrm>
+                      <a:off x="0" y="0"/>
+                      <a:ext cx="4273984" cy="4122249"/>
+                    </a:xfrm>
+                    <a:prstGeom prst="rect">
+                      <a:avLst/>
+                    </a:prstGeom>
+                    <a:noFill/>
+                    <a:ln>
+                      <a:noFill/>
+                    </a:ln>
+                  </pic:spPr>
+                </pic:pic>
+              </a:graphicData>
+            </a:graphic>
+          </wp:inline>
+        </w:drawing>
+      </w:r>
+    </w:p>
+    <w:p>
+      <w:pPr>
+        <w:jc w:val="center"/>
+        <w:rPr>
+          <w:b/>
+          <w:bCs/>
+          <w:sz w:val="22"/>
+          <w:szCs w:val="22"/>
+          <w:lang w:val="es-AR"/>
+        </w:rPr>
+      </w:pPr>
+    </w:p>
+    <w:p>
+      <w:pPr>
+        <w:pStyle w:val="Prrafodelista"/>
+        <w:numPr>
+          <w:ilvl w:val="0"/>
+          <w:numId w:val="47"/>
+        </w:numPr>
+        <w:rPr>
+          <w:b/>
+          <w:bCs/>
+          <w:sz w:val="22"/>
+          <w:szCs w:val="22"/>
+          <w:lang w:val="es-AR"/>
+        </w:rPr>
+      </w:pPr>
+      <w:r>
+        <w:rPr>
+          <w:b/>
+          <w:bCs/>
+          <w:sz w:val="22"/>
+          <w:szCs w:val="22"/>
+          <w:lang w:val="es-AR"/>
+        </w:rPr>
+        <w:t>Impedancia</w:t>
+      </w:r>
+    </w:p>
+    <w:p>
+      <w:pPr>
+        <w:jc w:val="center"/>
+        <w:rPr>
+          <w:b/>
+          <w:bCs/>
+          <w:sz w:val="22"/>
+          <w:szCs w:val="22"/>
+          <w:lang w:val="es-AR"/>
+        </w:rPr>
+      </w:pPr>
+    </w:p>
+    <w:p>
+      <w:pPr>
+        <w:jc w:val="center"/>
+        <w:rPr>
+          <w:b/>
+          <w:bCs/>
+          <w:sz w:val="22"/>
+          <w:szCs w:val="22"/>
+          <w:lang w:val="es-AR"/>
+        </w:rPr>
+      </w:pPr>
+      <w:r>
+        <w:rPr>
+          <w:noProof/>
+        </w:rPr>
+        <w:drawing>
+          <wp:inline distT="0" distB="0" distL="0" distR="0" wp14:anchorId="3BF7F85A" wp14:editId="31E19465">
+            <wp:extent cx="4429125" cy="4150291"/>
+            <wp:effectExtent l="0" t="0" r="0" b="3175"/>
+            <wp:docPr id="1547005559" name="Imagen 7" descr="Gráfico, Gráfico de líneas&#10;&#10;Descripción generada automáticamente"/>
+            <wp:cNvGraphicFramePr>
+              <a:graphicFrameLocks xmlns:a="http://schemas.openxmlformats.org/drawingml/2006/main" noChangeAspect="1"/>
+            </wp:cNvGraphicFramePr>
+            <a:graphic xmlns:a="http://schemas.openxmlformats.org/drawingml/2006/main">
+              <a:graphicData uri="http://schemas.openxmlformats.org/drawingml/2006/picture">
+                <pic:pic xmlns:pic="http://schemas.openxmlformats.org/drawingml/2006/picture">
+                  <pic:nvPicPr>
+                    <pic:cNvPr id="1547005559" name="Imagen 7" descr="Gráfico, Gráfico de líneas&#10;&#10;Descripción generada automáticamente"/>
+                    <pic:cNvPicPr>
+                      <a:picLocks noChangeAspect="1" noChangeArrowheads="1"/>
+                    </pic:cNvPicPr>
+                  </pic:nvPicPr>
+                  <pic:blipFill>
+                    <a:blip r:embed="rId18">
+                      <a:extLst>
+                        <a:ext uri="{28A0092B-C50C-407E-A947-70E740481C1C}">
+                          <a14:useLocalDpi xmlns:a14="http://schemas.microsoft.com/office/drawing/2010/main" val="0"/>
+                        </a:ext>
+                      </a:extLst>
+                    </a:blip>
+                    <a:srcRect/>
+                    <a:stretch>
+                      <a:fillRect/>
+                    </a:stretch>
+                  </pic:blipFill>
+                  <pic:spPr bwMode="auto">
+                    <a:xfrm>
+                      <a:off x="0" y="0"/>
+                      <a:ext cx="4440102" cy="4160577"/>
+                    </a:xfrm>
+                    <a:prstGeom prst="rect">
+                      <a:avLst/>
+                    </a:prstGeom>
+                    <a:noFill/>
+                    <a:ln>
+                      <a:noFill/>
+                    </a:ln>
+                  </pic:spPr>
+                </pic:pic>
+              </a:graphicData>
+            </a:graphic>
+          </wp:inline>
+        </w:drawing>
+      </w:r>
+    </w:p>
+    <w:p>
+      <w:pPr>
+        <w:rPr>
+          <w:b/>
+          <w:bCs/>
+          <w:sz w:val="22"/>
+          <w:szCs w:val="22"/>
+          <w:u w:val="single"/>
+          <w:lang w:val="es-AR"/>
+        </w:rPr>
+      </w:pPr>
+      <w:r>
+        <w:rPr>
+          <w:b/>
+          <w:bCs/>
+          <w:sz w:val="22"/>
+          <w:szCs w:val="22"/>
+          <w:u w:val="single"/>
+          <w:lang w:val="es-AR"/>
+        </w:rPr>
+        <w:lastRenderedPageBreak/>
+        <w:t>F &lt; Fo</w:t>
+      </w:r>
+    </w:p>
+    <w:p>
+      <w:pPr>
+        <w:pStyle w:val="Prrafodelista"/>
+        <w:numPr>
+          <w:ilvl w:val="0"/>
+          <w:numId w:val="47"/>
+        </w:numPr>
+        <w:rPr>
+          <w:b/>
+          <w:bCs/>
+          <w:sz w:val="22"/>
+          <w:szCs w:val="22"/>
+          <w:u w:val="single"/>
+          <w:lang w:val="es-AR"/>
+        </w:rPr>
+      </w:pPr>
+      <w:r>
+        <w:rPr>
+          <w:b/>
+          <w:bCs/>
+          <w:sz w:val="22"/>
+          <w:szCs w:val="22"/>
+          <w:lang w:val="es-AR"/>
+        </w:rPr>
+        <w:t>Tensión</w:t>
       </w:r>
     </w:p>
     <w:p>
       <w:pPr>
         <w:pStyle w:val="NormalWeb"/>
         <w:spacing w:before="0" w:beforeAutospacing="0" w:after="0" w:afterAutospacing="0"/>
+        <w:rPr>
+          <w:color w:val="000000"/>
+        </w:rPr>
+      </w:pPr>
+    </w:p>
+    <w:p>
+      <w:pPr>
+        <w:pStyle w:val="NormalWeb"/>
+        <w:spacing w:before="0" w:beforeAutospacing="0" w:after="0" w:afterAutospacing="0"/>
+        <w:jc w:val="center"/>
         <w:rPr>
           <w:b/>
           <w:bCs/>
@@ -6283,6 +6996,64 @@
       </w:pPr>
       <w:r>
         <w:rPr>
+          <w:noProof/>
+        </w:rPr>
+        <w:drawing>
+          <wp:inline distT="0" distB="0" distL="0" distR="0" wp14:anchorId="5F863D43" wp14:editId="1D15ECD8">
+            <wp:extent cx="5057775" cy="3630780"/>
+            <wp:effectExtent l="0" t="0" r="0" b="8255"/>
+            <wp:docPr id="350796828" name="Imagen 5" descr="Gráfico&#10;&#10;Descripción generada automáticamente"/>
+            <wp:cNvGraphicFramePr>
+              <a:graphicFrameLocks xmlns:a="http://schemas.openxmlformats.org/drawingml/2006/main" noChangeAspect="1"/>
+            </wp:cNvGraphicFramePr>
+            <a:graphic xmlns:a="http://schemas.openxmlformats.org/drawingml/2006/main">
+              <a:graphicData uri="http://schemas.openxmlformats.org/drawingml/2006/picture">
+                <pic:pic xmlns:pic="http://schemas.openxmlformats.org/drawingml/2006/picture">
+                  <pic:nvPicPr>
+                    <pic:cNvPr id="350796828" name="Imagen 5" descr="Gráfico&#10;&#10;Descripción generada automáticamente"/>
+                    <pic:cNvPicPr>
+                      <a:picLocks noChangeAspect="1" noChangeArrowheads="1"/>
+                    </pic:cNvPicPr>
+                  </pic:nvPicPr>
+                  <pic:blipFill>
+                    <a:blip r:embed="rId19">
+                      <a:extLst>
+                        <a:ext uri="{28A0092B-C50C-407E-A947-70E740481C1C}">
+                          <a14:useLocalDpi xmlns:a14="http://schemas.microsoft.com/office/drawing/2010/main" val="0"/>
+                        </a:ext>
+                      </a:extLst>
+                    </a:blip>
+                    <a:srcRect/>
+                    <a:stretch>
+                      <a:fillRect/>
+                    </a:stretch>
+                  </pic:blipFill>
+                  <pic:spPr bwMode="auto">
+                    <a:xfrm>
+                      <a:off x="0" y="0"/>
+                      <a:ext cx="5069007" cy="3638843"/>
+                    </a:xfrm>
+                    <a:prstGeom prst="rect">
+                      <a:avLst/>
+                    </a:prstGeom>
+                    <a:noFill/>
+                    <a:ln>
+                      <a:noFill/>
+                    </a:ln>
+                  </pic:spPr>
+                </pic:pic>
+              </a:graphicData>
+            </a:graphic>
+          </wp:inline>
+        </w:drawing>
+      </w:r>
+    </w:p>
+    <w:p>
+      <w:pPr>
+        <w:pStyle w:val="NormalWeb"/>
+        <w:spacing w:before="0" w:beforeAutospacing="0" w:after="0" w:afterAutospacing="0"/>
+        <w:jc w:val="center"/>
+        <w:rPr>
           <w:b/>
           <w:bCs/>
           <w:color w:val="000000"/>
@@ -6290,24 +7061,170 @@
           <w:szCs w:val="28"/>
           <w:u w:val="single"/>
         </w:rPr>
-        <w:t>Conclusión</w:t>
+      </w:pPr>
+    </w:p>
+    <w:p>
+      <w:pPr>
+        <w:pStyle w:val="NormalWeb"/>
+        <w:numPr>
+          <w:ilvl w:val="0"/>
+          <w:numId w:val="47"/>
+        </w:numPr>
+        <w:spacing w:before="0" w:beforeAutospacing="0" w:after="0" w:afterAutospacing="0"/>
+        <w:rPr>
+          <w:b/>
+          <w:bCs/>
+          <w:color w:val="000000"/>
+          <w:sz w:val="22"/>
+          <w:szCs w:val="22"/>
+        </w:rPr>
+      </w:pPr>
+      <w:r>
+        <w:rPr>
+          <w:b/>
+          <w:bCs/>
+          <w:color w:val="000000"/>
+          <w:sz w:val="22"/>
+          <w:szCs w:val="22"/>
+        </w:rPr>
+        <w:t>Impedancia</w:t>
       </w:r>
     </w:p>
     <w:p>
       <w:pPr>
         <w:pStyle w:val="NormalWeb"/>
         <w:spacing w:before="0" w:beforeAutospacing="0" w:after="0" w:afterAutospacing="0"/>
-        <w:rPr>
-          <w:sz w:val="22"/>
-          <w:szCs w:val="22"/>
-        </w:rPr>
-      </w:pPr>
-      <w:r>
-        <w:rPr>
-          <w:sz w:val="22"/>
-          <w:szCs w:val="22"/>
-        </w:rPr>
-        <w:t>Comparación métodos:</w:t>
+        <w:jc w:val="center"/>
+        <w:rPr>
+          <w:b/>
+          <w:bCs/>
+          <w:color w:val="000000"/>
+          <w:sz w:val="22"/>
+          <w:szCs w:val="22"/>
+        </w:rPr>
+      </w:pPr>
+      <w:r>
+        <w:rPr>
+          <w:noProof/>
+        </w:rPr>
+        <w:drawing>
+          <wp:inline distT="0" distB="0" distL="0" distR="0" wp14:anchorId="00CE0B02" wp14:editId="201D33D2">
+            <wp:extent cx="4800600" cy="4547601"/>
+            <wp:effectExtent l="0" t="0" r="0" b="5715"/>
+            <wp:docPr id="46632878" name="Imagen 8" descr="Gráfico, Gráfico de líneas&#10;&#10;Descripción generada automáticamente"/>
+            <wp:cNvGraphicFramePr>
+              <a:graphicFrameLocks xmlns:a="http://schemas.openxmlformats.org/drawingml/2006/main" noChangeAspect="1"/>
+            </wp:cNvGraphicFramePr>
+            <a:graphic xmlns:a="http://schemas.openxmlformats.org/drawingml/2006/main">
+              <a:graphicData uri="http://schemas.openxmlformats.org/drawingml/2006/picture">
+                <pic:pic xmlns:pic="http://schemas.openxmlformats.org/drawingml/2006/picture">
+                  <pic:nvPicPr>
+                    <pic:cNvPr id="46632878" name="Imagen 8" descr="Gráfico, Gráfico de líneas&#10;&#10;Descripción generada automáticamente"/>
+                    <pic:cNvPicPr>
+                      <a:picLocks noChangeAspect="1" noChangeArrowheads="1"/>
+                    </pic:cNvPicPr>
+                  </pic:nvPicPr>
+                  <pic:blipFill>
+                    <a:blip r:embed="rId20">
+                      <a:extLst>
+                        <a:ext uri="{28A0092B-C50C-407E-A947-70E740481C1C}">
+                          <a14:useLocalDpi xmlns:a14="http://schemas.microsoft.com/office/drawing/2010/main" val="0"/>
+                        </a:ext>
+                      </a:extLst>
+                    </a:blip>
+                    <a:srcRect/>
+                    <a:stretch>
+                      <a:fillRect/>
+                    </a:stretch>
+                  </pic:blipFill>
+                  <pic:spPr bwMode="auto">
+                    <a:xfrm>
+                      <a:off x="0" y="0"/>
+                      <a:ext cx="4819476" cy="4565482"/>
+                    </a:xfrm>
+                    <a:prstGeom prst="rect">
+                      <a:avLst/>
+                    </a:prstGeom>
+                    <a:noFill/>
+                    <a:ln>
+                      <a:noFill/>
+                    </a:ln>
+                  </pic:spPr>
+                </pic:pic>
+              </a:graphicData>
+            </a:graphic>
+          </wp:inline>
+        </w:drawing>
+      </w:r>
+    </w:p>
+    <w:p>
+      <w:pPr>
+        <w:pStyle w:val="NormalWeb"/>
+        <w:spacing w:before="0" w:beforeAutospacing="0" w:after="0" w:afterAutospacing="0"/>
+        <w:rPr>
+          <w:b/>
+          <w:bCs/>
+          <w:color w:val="000000"/>
+          <w:sz w:val="22"/>
+          <w:szCs w:val="22"/>
+        </w:rPr>
+      </w:pPr>
+    </w:p>
+    <w:p>
+      <w:pPr>
+        <w:pStyle w:val="NormalWeb"/>
+        <w:spacing w:before="0" w:beforeAutospacing="0" w:after="0" w:afterAutospacing="0"/>
+        <w:rPr>
+          <w:b/>
+          <w:bCs/>
+          <w:color w:val="000000"/>
+          <w:sz w:val="28"/>
+          <w:szCs w:val="28"/>
+          <w:u w:val="single"/>
+        </w:rPr>
+      </w:pPr>
+      <w:r>
+        <w:rPr>
+          <w:b/>
+          <w:bCs/>
+          <w:color w:val="000000"/>
+          <w:sz w:val="28"/>
+          <w:szCs w:val="28"/>
+          <w:u w:val="single"/>
+        </w:rPr>
+        <w:lastRenderedPageBreak/>
+        <w:t>Conclusión</w:t>
+      </w:r>
+    </w:p>
+    <w:p>
+      <w:pPr>
+        <w:pStyle w:val="NormalWeb"/>
+        <w:spacing w:before="0" w:beforeAutospacing="0" w:after="0" w:afterAutospacing="0"/>
+        <w:rPr>
+          <w:sz w:val="22"/>
+          <w:szCs w:val="22"/>
+        </w:rPr>
+      </w:pPr>
+      <w:r>
+        <w:rPr>
+          <w:sz w:val="22"/>
+          <w:szCs w:val="22"/>
+        </w:rPr>
+        <w:t xml:space="preserve">Comparación </w:t>
+      </w:r>
+      <w:r>
+        <w:rPr>
+          <w:sz w:val="22"/>
+          <w:szCs w:val="22"/>
+        </w:rPr>
+        <w:t xml:space="preserve">de los </w:t>
+      </w:r>
+      <w:r>
+        <w:rPr>
+          <w:sz w:val="22"/>
+          <w:szCs w:val="22"/>
+        </w:rPr>
+        <w:t>métodos:</w:t>
       </w:r>
       <w:r>
         <w:rPr>
@@ -6324,7 +7241,14 @@
           <w:sz w:val="22"/>
           <w:szCs w:val="22"/>
         </w:rPr>
-        <w:t>Detección de la máxima corriente</w:t>
+        <w:t xml:space="preserve">Detección de la máxima </w:t>
+      </w:r>
+      <w:r>
+        <w:rPr>
+          <w:b/>
+          <w:bCs/>
+        </w:rPr>
+        <w:t>corriente</w:t>
       </w:r>
       <w:r>
         <w:rPr>
@@ -6510,7 +7434,7 @@
           <w:szCs w:val="22"/>
           <w:lang w:val="es-ES"/>
         </w:rPr>
-        <w:t xml:space="preserve">Considerando la </w:t>
+        <w:t>c</w:t>
       </w:r>
       <w:r>
         <w:rPr>
@@ -6518,6 +7442,14 @@
           <w:szCs w:val="22"/>
           <w:lang w:val="es-ES"/>
         </w:rPr>
+        <w:t xml:space="preserve">onsiderando la </w:t>
+      </w:r>
+      <w:r>
+        <w:rPr>
+          <w:sz w:val="22"/>
+          <w:szCs w:val="22"/>
+          <w:lang w:val="es-ES"/>
+        </w:rPr>
         <w:t>simplicidad</w:t>
       </w:r>
       <w:r>
@@ -6544,6 +7476,17 @@
         </w:rPr>
         <w:t xml:space="preserve"> el más adecuado, ya que permite una verificación directa y confiable de la fase en la frecuencia de resonancia.</w:t>
       </w:r>
+    </w:p>
+    <w:p>
+      <w:pPr>
+        <w:pStyle w:val="NormalWeb"/>
+        <w:spacing w:before="0" w:beforeAutospacing="0" w:after="0" w:afterAutospacing="0"/>
+        <w:rPr>
+          <w:sz w:val="22"/>
+          <w:szCs w:val="22"/>
+          <w:lang w:val="es-ES"/>
+        </w:rPr>
+      </w:pPr>
     </w:p>
     <w:p>
       <w:pPr>
@@ -6587,7 +7530,7 @@
                     </pic:cNvPicPr>
                   </pic:nvPicPr>
                   <pic:blipFill>
-                    <a:blip r:embed="rId15" cstate="print">
+                    <a:blip r:embed="rId21" cstate="print">
                       <a:extLst>
                         <a:ext uri="{28A0092B-C50C-407E-A947-70E740481C1C}">
                           <a14:useLocalDpi xmlns:a14="http://schemas.microsoft.com/office/drawing/2010/main" val="0"/>
@@ -6630,7 +7573,7 @@
       </w:pPr>
     </w:p>
     <w:sectPr>
-      <w:footerReference w:type="default" r:id="rId16"/>
+      <w:footerReference w:type="default" r:id="rId22"/>
       <w:pgSz w:w="11906" w:h="16838"/>
       <w:pgMar w:top="1134" w:right="1418" w:bottom="1134" w:left="1418" w:header="0" w:footer="709" w:gutter="0"/>
       <w:cols w:space="720"/>
@@ -9204,6 +10147,119 @@
     </w:lvl>
   </w:abstractNum>
   <w:abstractNum w:abstractNumId="20" w15:restartNumberingAfterBreak="0">
+    <w:nsid w:val="457F4D7B"/>
+    <w:multiLevelType w:val="hybridMultilevel"/>
+    <w:tmpl w:val="614639A6"/>
+    <w:lvl w:ilvl="0" w:tplc="2C0A0001">
+      <w:start w:val="1"/>
+      <w:numFmt w:val="bullet"/>
+      <w:lvlText w:val=""/>
+      <w:lvlJc w:val="left"/>
+      <w:pPr>
+        <w:ind w:left="720" w:hanging="360"/>
+      </w:pPr>
+      <w:rPr>
+        <w:rFonts w:ascii="Symbol" w:hAnsi="Symbol" w:hint="default"/>
+      </w:rPr>
+    </w:lvl>
+    <w:lvl w:ilvl="1" w:tplc="2C0A0003" w:tentative="1">
+      <w:start w:val="1"/>
+      <w:numFmt w:val="bullet"/>
+      <w:lvlText w:val="o"/>
+      <w:lvlJc w:val="left"/>
+      <w:pPr>
+        <w:ind w:left="1440" w:hanging="360"/>
+      </w:pPr>
+      <w:rPr>
+        <w:rFonts w:ascii="Courier New" w:hAnsi="Courier New" w:cs="Courier New" w:hint="default"/>
+      </w:rPr>
+    </w:lvl>
+    <w:lvl w:ilvl="2" w:tplc="2C0A0005" w:tentative="1">
+      <w:start w:val="1"/>
+      <w:numFmt w:val="bullet"/>
+      <w:lvlText w:val=""/>
+      <w:lvlJc w:val="left"/>
+      <w:pPr>
+        <w:ind w:left="2160" w:hanging="360"/>
+      </w:pPr>
+      <w:rPr>
+        <w:rFonts w:ascii="Wingdings" w:hAnsi="Wingdings" w:hint="default"/>
+      </w:rPr>
+    </w:lvl>
+    <w:lvl w:ilvl="3" w:tplc="2C0A0001" w:tentative="1">
+      <w:start w:val="1"/>
+      <w:numFmt w:val="bullet"/>
+      <w:lvlText w:val=""/>
+      <w:lvlJc w:val="left"/>
+      <w:pPr>
+        <w:ind w:left="2880" w:hanging="360"/>
+      </w:pPr>
+      <w:rPr>
+        <w:rFonts w:ascii="Symbol" w:hAnsi="Symbol" w:hint="default"/>
+      </w:rPr>
+    </w:lvl>
+    <w:lvl w:ilvl="4" w:tplc="2C0A0003" w:tentative="1">
+      <w:start w:val="1"/>
+      <w:numFmt w:val="bullet"/>
+      <w:lvlText w:val="o"/>
+      <w:lvlJc w:val="left"/>
+      <w:pPr>
+        <w:ind w:left="3600" w:hanging="360"/>
+      </w:pPr>
+      <w:rPr>
+        <w:rFonts w:ascii="Courier New" w:hAnsi="Courier New" w:cs="Courier New" w:hint="default"/>
+      </w:rPr>
+    </w:lvl>
+    <w:lvl w:ilvl="5" w:tplc="2C0A0005" w:tentative="1">
+      <w:start w:val="1"/>
+      <w:numFmt w:val="bullet"/>
+      <w:lvlText w:val=""/>
+      <w:lvlJc w:val="left"/>
+      <w:pPr>
+        <w:ind w:left="4320" w:hanging="360"/>
+      </w:pPr>
+      <w:rPr>
+        <w:rFonts w:ascii="Wingdings" w:hAnsi="Wingdings" w:hint="default"/>
+      </w:rPr>
+    </w:lvl>
+    <w:lvl w:ilvl="6" w:tplc="2C0A0001" w:tentative="1">
+      <w:start w:val="1"/>
+      <w:numFmt w:val="bullet"/>
+      <w:lvlText w:val=""/>
+      <w:lvlJc w:val="left"/>
+      <w:pPr>
+        <w:ind w:left="5040" w:hanging="360"/>
+      </w:pPr>
+      <w:rPr>
+        <w:rFonts w:ascii="Symbol" w:hAnsi="Symbol" w:hint="default"/>
+      </w:rPr>
+    </w:lvl>
+    <w:lvl w:ilvl="7" w:tplc="2C0A0003" w:tentative="1">
+      <w:start w:val="1"/>
+      <w:numFmt w:val="bullet"/>
+      <w:lvlText w:val="o"/>
+      <w:lvlJc w:val="left"/>
+      <w:pPr>
+        <w:ind w:left="5760" w:hanging="360"/>
+      </w:pPr>
+      <w:rPr>
+        <w:rFonts w:ascii="Courier New" w:hAnsi="Courier New" w:cs="Courier New" w:hint="default"/>
+      </w:rPr>
+    </w:lvl>
+    <w:lvl w:ilvl="8" w:tplc="2C0A0005" w:tentative="1">
+      <w:start w:val="1"/>
+      <w:numFmt w:val="bullet"/>
+      <w:lvlText w:val=""/>
+      <w:lvlJc w:val="left"/>
+      <w:pPr>
+        <w:ind w:left="6480" w:hanging="360"/>
+      </w:pPr>
+      <w:rPr>
+        <w:rFonts w:ascii="Wingdings" w:hAnsi="Wingdings" w:hint="default"/>
+      </w:rPr>
+    </w:lvl>
+  </w:abstractNum>
+  <w:abstractNum w:abstractNumId="21" w15:restartNumberingAfterBreak="0">
     <w:nsid w:val="4F56544A"/>
     <w:multiLevelType w:val="multilevel"/>
     <w:tmpl w:val="A402494C"/>
@@ -9352,7 +10408,7 @@
       </w:rPr>
     </w:lvl>
   </w:abstractNum>
-  <w:abstractNum w:abstractNumId="21" w15:restartNumberingAfterBreak="0">
+  <w:abstractNum w:abstractNumId="22" w15:restartNumberingAfterBreak="0">
     <w:nsid w:val="4FE75578"/>
     <w:multiLevelType w:val="hybridMultilevel"/>
     <w:tmpl w:val="FFFFFFFF"/>
@@ -9438,7 +10494,7 @@
       </w:pPr>
     </w:lvl>
   </w:abstractNum>
-  <w:abstractNum w:abstractNumId="22" w15:restartNumberingAfterBreak="0">
+  <w:abstractNum w:abstractNumId="23" w15:restartNumberingAfterBreak="0">
     <w:nsid w:val="502440FD"/>
     <w:multiLevelType w:val="multilevel"/>
     <w:tmpl w:val="EFD086D8"/>
@@ -9551,7 +10607,7 @@
       </w:pPr>
     </w:lvl>
   </w:abstractNum>
-  <w:abstractNum w:abstractNumId="23" w15:restartNumberingAfterBreak="0">
+  <w:abstractNum w:abstractNumId="24" w15:restartNumberingAfterBreak="0">
     <w:nsid w:val="524C0644"/>
     <w:multiLevelType w:val="multilevel"/>
     <w:tmpl w:val="30DE2D12"/>
@@ -9700,7 +10756,7 @@
       </w:rPr>
     </w:lvl>
   </w:abstractNum>
-  <w:abstractNum w:abstractNumId="24" w15:restartNumberingAfterBreak="0">
+  <w:abstractNum w:abstractNumId="25" w15:restartNumberingAfterBreak="0">
     <w:nsid w:val="558A5715"/>
     <w:multiLevelType w:val="multilevel"/>
     <w:tmpl w:val="23C24928"/>
@@ -9849,7 +10905,7 @@
       </w:rPr>
     </w:lvl>
   </w:abstractNum>
-  <w:abstractNum w:abstractNumId="25" w15:restartNumberingAfterBreak="0">
+  <w:abstractNum w:abstractNumId="26" w15:restartNumberingAfterBreak="0">
     <w:nsid w:val="5C8E7D70"/>
     <w:multiLevelType w:val="hybridMultilevel"/>
     <w:tmpl w:val="F41A19A2"/>
@@ -9962,7 +11018,7 @@
       </w:rPr>
     </w:lvl>
   </w:abstractNum>
-  <w:abstractNum w:abstractNumId="26" w15:restartNumberingAfterBreak="0">
+  <w:abstractNum w:abstractNumId="27" w15:restartNumberingAfterBreak="0">
     <w:nsid w:val="5D0001E2"/>
     <w:multiLevelType w:val="multilevel"/>
     <w:tmpl w:val="2C0A001D"/>
@@ -10048,7 +11104,7 @@
       </w:pPr>
     </w:lvl>
   </w:abstractNum>
-  <w:abstractNum w:abstractNumId="27" w15:restartNumberingAfterBreak="0">
+  <w:abstractNum w:abstractNumId="28" w15:restartNumberingAfterBreak="0">
     <w:nsid w:val="602C37D3"/>
     <w:multiLevelType w:val="multilevel"/>
     <w:tmpl w:val="C89A7258"/>
@@ -10165,7 +11221,7 @@
       </w:pPr>
     </w:lvl>
   </w:abstractNum>
-  <w:abstractNum w:abstractNumId="28" w15:restartNumberingAfterBreak="0">
+  <w:abstractNum w:abstractNumId="29" w15:restartNumberingAfterBreak="0">
     <w:nsid w:val="61873281"/>
     <w:multiLevelType w:val="hybridMultilevel"/>
     <w:tmpl w:val="70C6E95C"/>
@@ -10251,7 +11307,7 @@
       </w:pPr>
     </w:lvl>
   </w:abstractNum>
-  <w:abstractNum w:abstractNumId="29" w15:restartNumberingAfterBreak="0">
+  <w:abstractNum w:abstractNumId="30" w15:restartNumberingAfterBreak="0">
     <w:nsid w:val="62546EBB"/>
     <w:multiLevelType w:val="hybridMultilevel"/>
     <w:tmpl w:val="83663EE8"/>
@@ -10364,7 +11420,7 @@
       </w:rPr>
     </w:lvl>
   </w:abstractNum>
-  <w:abstractNum w:abstractNumId="30" w15:restartNumberingAfterBreak="0">
+  <w:abstractNum w:abstractNumId="31" w15:restartNumberingAfterBreak="0">
     <w:nsid w:val="62F06291"/>
     <w:multiLevelType w:val="multilevel"/>
     <w:tmpl w:val="609E1EBE"/>
@@ -10513,7 +11569,7 @@
       </w:rPr>
     </w:lvl>
   </w:abstractNum>
-  <w:abstractNum w:abstractNumId="31" w15:restartNumberingAfterBreak="0">
+  <w:abstractNum w:abstractNumId="32" w15:restartNumberingAfterBreak="0">
     <w:nsid w:val="6759CAE1"/>
     <w:multiLevelType w:val="hybridMultilevel"/>
     <w:tmpl w:val="FFFFFFFF"/>
@@ -10599,7 +11655,7 @@
       </w:pPr>
     </w:lvl>
   </w:abstractNum>
-  <w:abstractNum w:abstractNumId="32" w15:restartNumberingAfterBreak="0">
+  <w:abstractNum w:abstractNumId="33" w15:restartNumberingAfterBreak="0">
     <w:nsid w:val="68135FAC"/>
     <w:multiLevelType w:val="multilevel"/>
     <w:tmpl w:val="15FCB7E8"/>
@@ -10748,7 +11804,7 @@
       </w:rPr>
     </w:lvl>
   </w:abstractNum>
-  <w:abstractNum w:abstractNumId="33" w15:restartNumberingAfterBreak="0">
+  <w:abstractNum w:abstractNumId="34" w15:restartNumberingAfterBreak="0">
     <w:nsid w:val="69EC6246"/>
     <w:multiLevelType w:val="multilevel"/>
     <w:tmpl w:val="DC262E7C"/>
@@ -10897,7 +11953,7 @@
       </w:rPr>
     </w:lvl>
   </w:abstractNum>
-  <w:abstractNum w:abstractNumId="34" w15:restartNumberingAfterBreak="0">
+  <w:abstractNum w:abstractNumId="35" w15:restartNumberingAfterBreak="0">
     <w:nsid w:val="6C607AF0"/>
     <w:multiLevelType w:val="multilevel"/>
     <w:tmpl w:val="43903C96"/>
@@ -11010,7 +12066,7 @@
       </w:pPr>
     </w:lvl>
   </w:abstractNum>
-  <w:abstractNum w:abstractNumId="35" w15:restartNumberingAfterBreak="0">
+  <w:abstractNum w:abstractNumId="36" w15:restartNumberingAfterBreak="0">
     <w:nsid w:val="6C6641A0"/>
     <w:multiLevelType w:val="multilevel"/>
     <w:tmpl w:val="A82408A0"/>
@@ -11159,7 +12215,7 @@
       </w:rPr>
     </w:lvl>
   </w:abstractNum>
-  <w:abstractNum w:abstractNumId="36" w15:restartNumberingAfterBreak="0">
+  <w:abstractNum w:abstractNumId="37" w15:restartNumberingAfterBreak="0">
     <w:nsid w:val="6C8461EA"/>
     <w:multiLevelType w:val="hybridMultilevel"/>
     <w:tmpl w:val="56F8E12A"/>
@@ -11251,7 +12307,7 @@
       </w:pPr>
     </w:lvl>
   </w:abstractNum>
-  <w:abstractNum w:abstractNumId="37" w15:restartNumberingAfterBreak="0">
+  <w:abstractNum w:abstractNumId="38" w15:restartNumberingAfterBreak="0">
     <w:nsid w:val="6D0E7881"/>
     <w:multiLevelType w:val="hybridMultilevel"/>
     <w:tmpl w:val="9F66AC48"/>
@@ -11337,7 +12393,7 @@
       </w:pPr>
     </w:lvl>
   </w:abstractNum>
-  <w:abstractNum w:abstractNumId="38" w15:restartNumberingAfterBreak="0">
+  <w:abstractNum w:abstractNumId="39" w15:restartNumberingAfterBreak="0">
     <w:nsid w:val="6DFA9193"/>
     <w:multiLevelType w:val="hybridMultilevel"/>
     <w:tmpl w:val="FFFFFFFF"/>
@@ -11450,7 +12506,7 @@
       </w:rPr>
     </w:lvl>
   </w:abstractNum>
-  <w:abstractNum w:abstractNumId="39" w15:restartNumberingAfterBreak="0">
+  <w:abstractNum w:abstractNumId="40" w15:restartNumberingAfterBreak="0">
     <w:nsid w:val="74CD24E0"/>
     <w:multiLevelType w:val="multilevel"/>
     <w:tmpl w:val="B1A80350"/>
@@ -11599,7 +12655,7 @@
       </w:rPr>
     </w:lvl>
   </w:abstractNum>
-  <w:abstractNum w:abstractNumId="40" w15:restartNumberingAfterBreak="0">
+  <w:abstractNum w:abstractNumId="41" w15:restartNumberingAfterBreak="0">
     <w:nsid w:val="7DBA2F5A"/>
     <w:multiLevelType w:val="multilevel"/>
     <w:tmpl w:val="B6567F4E"/>
@@ -11712,7 +12768,7 @@
       </w:pPr>
     </w:lvl>
   </w:abstractNum>
-  <w:abstractNum w:abstractNumId="41" w15:restartNumberingAfterBreak="0">
+  <w:abstractNum w:abstractNumId="42" w15:restartNumberingAfterBreak="0">
     <w:nsid w:val="7E014812"/>
     <w:multiLevelType w:val="hybridMultilevel"/>
     <w:tmpl w:val="5A4EEA10"/>
@@ -11828,13 +12884,13 @@
     </w:lvl>
   </w:abstractNum>
   <w:num w:numId="1" w16cid:durableId="1232740136">
-    <w:abstractNumId w:val="39"/>
+    <w:abstractNumId w:val="40"/>
   </w:num>
   <w:num w:numId="2" w16cid:durableId="1728380932">
-    <w:abstractNumId w:val="32"/>
+    <w:abstractNumId w:val="33"/>
   </w:num>
   <w:num w:numId="3" w16cid:durableId="1132140675">
-    <w:abstractNumId w:val="23"/>
+    <w:abstractNumId w:val="24"/>
   </w:num>
   <w:num w:numId="4" w16cid:durableId="1717656622">
     <w:abstractNumId w:val="8"/>
@@ -11843,13 +12899,13 @@
     <w:abstractNumId w:val="3"/>
   </w:num>
   <w:num w:numId="6" w16cid:durableId="440958854">
-    <w:abstractNumId w:val="35"/>
+    <w:abstractNumId w:val="36"/>
   </w:num>
   <w:num w:numId="7" w16cid:durableId="1101757840">
     <w:abstractNumId w:val="11"/>
   </w:num>
   <w:num w:numId="8" w16cid:durableId="643853912">
-    <w:abstractNumId w:val="20"/>
+    <w:abstractNumId w:val="21"/>
   </w:num>
   <w:num w:numId="9" w16cid:durableId="663633345">
     <w:abstractNumId w:val="0"/>
@@ -11887,22 +12943,22 @@
     <w:abstractNumId w:val="15"/>
   </w:num>
   <w:num w:numId="16" w16cid:durableId="228728682">
-    <w:abstractNumId w:val="24"/>
+    <w:abstractNumId w:val="25"/>
   </w:num>
   <w:num w:numId="17" w16cid:durableId="1527448503">
-    <w:abstractNumId w:val="30"/>
+    <w:abstractNumId w:val="31"/>
   </w:num>
   <w:num w:numId="18" w16cid:durableId="1471630713">
     <w:abstractNumId w:val="17"/>
   </w:num>
   <w:num w:numId="19" w16cid:durableId="1753045014">
-    <w:abstractNumId w:val="33"/>
+    <w:abstractNumId w:val="34"/>
   </w:num>
   <w:num w:numId="20" w16cid:durableId="758792896">
-    <w:abstractNumId w:val="40"/>
+    <w:abstractNumId w:val="41"/>
   </w:num>
   <w:num w:numId="21" w16cid:durableId="26371589">
-    <w:abstractNumId w:val="40"/>
+    <w:abstractNumId w:val="41"/>
     <w:lvlOverride w:ilvl="0">
       <w:lvl w:ilvl="0">
         <w:numFmt w:val="upperLetter"/>
@@ -11912,7 +12968,7 @@
     </w:lvlOverride>
   </w:num>
   <w:num w:numId="22" w16cid:durableId="1151948350">
-    <w:abstractNumId w:val="40"/>
+    <w:abstractNumId w:val="41"/>
     <w:lvlOverride w:ilvl="0">
       <w:lvl w:ilvl="0">
         <w:numFmt w:val="upperLetter"/>
@@ -11928,37 +12984,37 @@
     <w:abstractNumId w:val="18"/>
   </w:num>
   <w:num w:numId="25" w16cid:durableId="1610505778">
-    <w:abstractNumId w:val="25"/>
+    <w:abstractNumId w:val="26"/>
   </w:num>
   <w:num w:numId="26" w16cid:durableId="723337195">
-    <w:abstractNumId w:val="29"/>
+    <w:abstractNumId w:val="30"/>
   </w:num>
   <w:num w:numId="27" w16cid:durableId="1496804218">
-    <w:abstractNumId w:val="22"/>
+    <w:abstractNumId w:val="23"/>
   </w:num>
   <w:num w:numId="28" w16cid:durableId="1492797744">
-    <w:abstractNumId w:val="34"/>
+    <w:abstractNumId w:val="35"/>
   </w:num>
   <w:num w:numId="29" w16cid:durableId="1875272003">
-    <w:abstractNumId w:val="21"/>
+    <w:abstractNumId w:val="22"/>
   </w:num>
   <w:num w:numId="30" w16cid:durableId="2001225510">
     <w:abstractNumId w:val="5"/>
   </w:num>
   <w:num w:numId="31" w16cid:durableId="1844785431">
-    <w:abstractNumId w:val="31"/>
+    <w:abstractNumId w:val="32"/>
   </w:num>
   <w:num w:numId="32" w16cid:durableId="1009789786">
     <w:abstractNumId w:val="14"/>
   </w:num>
   <w:num w:numId="33" w16cid:durableId="1782532200">
-    <w:abstractNumId w:val="38"/>
+    <w:abstractNumId w:val="39"/>
   </w:num>
   <w:num w:numId="34" w16cid:durableId="1614552436">
     <w:abstractNumId w:val="12"/>
   </w:num>
   <w:num w:numId="35" w16cid:durableId="2022780026">
-    <w:abstractNumId w:val="41"/>
+    <w:abstractNumId w:val="42"/>
   </w:num>
   <w:num w:numId="36" w16cid:durableId="1761100424">
     <w:abstractNumId w:val="10"/>
@@ -11967,31 +13023,34 @@
     <w:abstractNumId w:val="4"/>
   </w:num>
   <w:num w:numId="38" w16cid:durableId="1042558284">
-    <w:abstractNumId w:val="36"/>
+    <w:abstractNumId w:val="37"/>
   </w:num>
   <w:num w:numId="39" w16cid:durableId="1785225127">
     <w:abstractNumId w:val="1"/>
   </w:num>
   <w:num w:numId="40" w16cid:durableId="149954273">
-    <w:abstractNumId w:val="28"/>
+    <w:abstractNumId w:val="29"/>
   </w:num>
   <w:num w:numId="41" w16cid:durableId="273707071">
-    <w:abstractNumId w:val="37"/>
+    <w:abstractNumId w:val="38"/>
   </w:num>
   <w:num w:numId="42" w16cid:durableId="1453133511">
     <w:abstractNumId w:val="6"/>
   </w:num>
   <w:num w:numId="43" w16cid:durableId="385492518">
-    <w:abstractNumId w:val="27"/>
+    <w:abstractNumId w:val="28"/>
   </w:num>
   <w:num w:numId="44" w16cid:durableId="1470899869">
-    <w:abstractNumId w:val="26"/>
+    <w:abstractNumId w:val="27"/>
   </w:num>
   <w:num w:numId="45" w16cid:durableId="2141681829">
     <w:abstractNumId w:val="9"/>
   </w:num>
   <w:num w:numId="46" w16cid:durableId="264777262">
     <w:abstractNumId w:val="19"/>
+  </w:num>
+  <w:num w:numId="47" w16cid:durableId="1885286427">
+    <w:abstractNumId w:val="20"/>
   </w:num>
 </w:numbering>
 </file>
